--- a/Examens/Assignment report WWF.docx
+++ b/Examens/Assignment report WWF.docx
@@ -4,6 +4,120 @@
   <w:body>
     <w:p>
       <w:pPr>
+        <w:jc w:val="center"/>
+        <w:rPr>
+          <w:b/>
+          <w:sz w:val="44"/>
+          <w:szCs w:val="44"/>
+        </w:rPr>
+      </w:pPr>
+      <w:r>
+        <w:rPr>
+          <w:b/>
+          <w:sz w:val="44"/>
+          <w:szCs w:val="44"/>
+        </w:rPr>
+        <w:t>Introduction</w:t>
+      </w:r>
+      <w:r>
+        <w:rPr>
+          <w:b/>
+          <w:sz w:val="44"/>
+          <w:szCs w:val="44"/>
+        </w:rPr>
+        <w:t xml:space="preserve"> &amp; clients situation</w:t>
+      </w:r>
+    </w:p>
+    <w:p>
+      <w:pPr>
+        <w:rPr>
+          <w:b/>
+        </w:rPr>
+      </w:pPr>
+      <w:r>
+        <w:rPr>
+          <w:b/>
+        </w:rPr>
+        <w:t>What is WWF?</w:t>
+      </w:r>
+    </w:p>
+    <w:p>
+      <w:pPr>
+        <w:rPr>
+          <w:b/>
+        </w:rPr>
+      </w:pPr>
+      <w:r>
+        <w:t>WWF focuses its work around the</w:t>
+      </w:r>
+      <w:r>
+        <w:rPr>
+          <w:b/>
+        </w:rPr>
+        <w:t xml:space="preserve"> </w:t>
+      </w:r>
+      <w:hyperlink r:id="rId6" w:history="1">
+        <w:r>
+          <w:rPr>
+            <w:rStyle w:val="Zwaar"/>
+            <w:b w:val="0"/>
+          </w:rPr>
+          <w:t>magnificent diversity of life on this planet</w:t>
+        </w:r>
+      </w:hyperlink>
+      <w:r>
+        <w:t>, the</w:t>
+      </w:r>
+      <w:r>
+        <w:rPr>
+          <w:b/>
+        </w:rPr>
+        <w:t xml:space="preserve"> </w:t>
+      </w:r>
+      <w:hyperlink r:id="rId7" w:history="1">
+        <w:r>
+          <w:rPr>
+            <w:rStyle w:val="Hyperlink"/>
+            <w:bCs/>
+            <w:color w:val="auto"/>
+            <w:u w:val="none"/>
+          </w:rPr>
+          <w:t>extraordinary places they live in</w:t>
+        </w:r>
+      </w:hyperlink>
+      <w:r>
+        <w:rPr>
+          <w:rStyle w:val="Zwaar"/>
+        </w:rPr>
+        <w:t xml:space="preserve">. </w:t>
+      </w:r>
+      <w:r>
+        <w:t> All the while trying to</w:t>
+      </w:r>
+      <w:r>
+        <w:rPr>
+          <w:b/>
+        </w:rPr>
+        <w:t xml:space="preserve"> </w:t>
+      </w:r>
+      <w:hyperlink r:id="rId8" w:history="1">
+        <w:r>
+          <w:rPr>
+            <w:rStyle w:val="Zwaar"/>
+            <w:b w:val="0"/>
+          </w:rPr>
+          <w:t>reduce humanity’s impact on this life and in these places</w:t>
+        </w:r>
+      </w:hyperlink>
+      <w:r>
+        <w:rPr>
+          <w:b/>
+        </w:rPr>
+        <w:t>.</w:t>
+      </w:r>
+    </w:p>
+    <w:p>
+      <w:pPr>
         <w:rPr>
           <w:b/>
         </w:rPr>
@@ -19,37 +133,53 @@
         <w:rPr>
           <w:b/>
         </w:rPr>
-        <w:t>What is WWF?</w:t>
+        <w:t>What does the client want?</w:t>
       </w:r>
     </w:p>
     <w:p>
-      <w:pPr>
-        <w:rPr>
-          <w:b/>
-        </w:rPr>
-      </w:pPr>
-    </w:p>
-    <w:p>
-      <w:pPr>
-        <w:rPr>
-          <w:b/>
-        </w:rPr>
-      </w:pPr>
-      <w:r>
-        <w:rPr>
-          <w:b/>
-        </w:rPr>
-        <w:t>What does the client want?</w:t>
-      </w:r>
-    </w:p>
-    <w:p>
-      <w:r>
-        <w:t>Client 999 Games wants their card game Wizard to be digital on their website and an extra modus so they’ll attract new customers.</w:t>
-      </w:r>
-    </w:p>
-    <w:p>
-      <w:r>
-        <w:t>They need someone to be able to make their game into a digital product, with working AI to play against so you have a win/lose condition. The extra modus would be online against players all over the world (who have bought a physical copy of the box?)</w:t>
+      <w:proofErr w:type="spellStart"/>
+      <w:r>
+        <w:t>Maatschappelijk</w:t>
+      </w:r>
+      <w:proofErr w:type="spellEnd"/>
+      <w:r>
+        <w:t xml:space="preserve"> </w:t>
+      </w:r>
+      <w:proofErr w:type="spellStart"/>
+      <w:r>
+        <w:t>Problemen</w:t>
+      </w:r>
+      <w:proofErr w:type="spellEnd"/>
+      <w:r>
+        <w:t xml:space="preserve"> </w:t>
+      </w:r>
+      <w:proofErr w:type="spellStart"/>
+      <w:r>
+        <w:t>Oplossingsgericht</w:t>
+      </w:r>
+      <w:proofErr w:type="spellEnd"/>
+      <w:r>
+        <w:t xml:space="preserve"> Bureau (MPOB) wants to make a </w:t>
+      </w:r>
+      <w:proofErr w:type="spellStart"/>
+      <w:r>
+        <w:t>campagne</w:t>
+      </w:r>
+      <w:proofErr w:type="spellEnd"/>
+      <w:r>
+        <w:t xml:space="preserve"> in game form to </w:t>
+      </w:r>
+      <w:r>
+        <w:t>talk to people about the social issues in the world.</w:t>
+      </w:r>
+      <w:r>
+        <w:t xml:space="preserve"> They want 3 options to pick from</w:t>
+      </w:r>
+      <w:r>
+        <w:t xml:space="preserve"> and make a game out of</w:t>
+      </w:r>
+      <w:r>
+        <w:t>.</w:t>
       </w:r>
     </w:p>
     <w:p>
@@ -197,7 +327,14 @@
           <w:tcPr>
             <w:tcW w:w="1662" w:type="dxa"/>
           </w:tcPr>
-          <w:p/>
+          <w:p>
+            <w:r>
+              <w:t>Social issue</w:t>
+            </w:r>
+            <w:r>
+              <w:t>s</w:t>
+            </w:r>
+          </w:p>
         </w:tc>
         <w:tc>
           <w:tcPr>
@@ -209,7 +346,20 @@
           <w:tcPr>
             <w:tcW w:w="2604" w:type="dxa"/>
           </w:tcPr>
-          <w:p/>
+          <w:p>
+            <w:r>
+              <w:t>Endangered species</w:t>
+            </w:r>
+            <w:r>
+              <w:t xml:space="preserve">, Climate change, </w:t>
+            </w:r>
+            <w:r>
+              <w:t>CO2</w:t>
+            </w:r>
+            <w:r>
+              <w:t xml:space="preserve"> usage, Hunting</w:t>
+            </w:r>
+          </w:p>
         </w:tc>
         <w:tc>
           <w:tcPr>
@@ -221,7 +371,11 @@
           <w:tcPr>
             <w:tcW w:w="1491" w:type="dxa"/>
           </w:tcPr>
-          <w:p/>
+          <w:p>
+            <w:r>
+              <w:t>Lots of big issues to pick from</w:t>
+            </w:r>
+          </w:p>
         </w:tc>
         <w:tc>
           <w:tcPr>
@@ -233,7 +387,11 @@
           <w:tcPr>
             <w:tcW w:w="1314" w:type="dxa"/>
           </w:tcPr>
-          <w:p/>
+          <w:p>
+            <w:r>
+              <w:t>Making this all into one game is impossible</w:t>
+            </w:r>
+          </w:p>
         </w:tc>
         <w:tc>
           <w:tcPr>
@@ -245,7 +403,11 @@
           <w:tcPr>
             <w:tcW w:w="2430" w:type="dxa"/>
           </w:tcPr>
-          <w:p/>
+          <w:p>
+            <w:r>
+              <w:t>Picking one issue and make the game out of that</w:t>
+            </w:r>
+          </w:p>
         </w:tc>
       </w:tr>
       <w:tr>
@@ -253,7 +415,11 @@
           <w:tcPr>
             <w:tcW w:w="1662" w:type="dxa"/>
           </w:tcPr>
-          <w:p/>
+          <w:p>
+            <w:r>
+              <w:t>Game option 1</w:t>
+            </w:r>
+          </w:p>
         </w:tc>
         <w:tc>
           <w:tcPr>
@@ -265,7 +431,11 @@
           <w:tcPr>
             <w:tcW w:w="2604" w:type="dxa"/>
           </w:tcPr>
-          <w:p/>
+          <w:p>
+            <w:r>
+              <w:t>Trivia about animals</w:t>
+            </w:r>
+          </w:p>
         </w:tc>
         <w:tc>
           <w:tcPr>
@@ -277,7 +447,11 @@
           <w:tcPr>
             <w:tcW w:w="1491" w:type="dxa"/>
           </w:tcPr>
-          <w:p/>
+          <w:p>
+            <w:r>
+              <w:t>Easy to make</w:t>
+            </w:r>
+          </w:p>
         </w:tc>
         <w:tc>
           <w:tcPr>
@@ -289,7 +463,14 @@
           <w:tcPr>
             <w:tcW w:w="1314" w:type="dxa"/>
           </w:tcPr>
-          <w:p/>
+          <w:p>
+            <w:r>
+              <w:t xml:space="preserve">Can get boring </w:t>
+            </w:r>
+            <w:r>
+              <w:t>fast</w:t>
+            </w:r>
+          </w:p>
         </w:tc>
         <w:tc>
           <w:tcPr>
@@ -301,7 +482,11 @@
           <w:tcPr>
             <w:tcW w:w="2430" w:type="dxa"/>
           </w:tcPr>
-          <w:p/>
+          <w:p>
+            <w:r>
+              <w:t>Go against real players and become the ultimate animal expert</w:t>
+            </w:r>
+          </w:p>
         </w:tc>
       </w:tr>
       <w:tr>
@@ -309,7 +494,11 @@
           <w:tcPr>
             <w:tcW w:w="1662" w:type="dxa"/>
           </w:tcPr>
-          <w:p/>
+          <w:p>
+            <w:r>
+              <w:t>Game option 2</w:t>
+            </w:r>
+          </w:p>
         </w:tc>
         <w:tc>
           <w:tcPr>
@@ -321,7 +510,11 @@
           <w:tcPr>
             <w:tcW w:w="2604" w:type="dxa"/>
           </w:tcPr>
-          <w:p/>
+          <w:p>
+            <w:r>
+              <w:t>Plant trees in the forest and stop the builders from building there</w:t>
+            </w:r>
+          </w:p>
         </w:tc>
         <w:tc>
           <w:tcPr>
@@ -333,7 +526,11 @@
           <w:tcPr>
             <w:tcW w:w="1491" w:type="dxa"/>
           </w:tcPr>
-          <w:p/>
+          <w:p>
+            <w:r>
+              <w:t>You’ll see the effect building has on nature, and maybe be more careful with what you do in nature</w:t>
+            </w:r>
+          </w:p>
         </w:tc>
         <w:tc>
           <w:tcPr>
@@ -345,7 +542,11 @@
           <w:tcPr>
             <w:tcW w:w="1314" w:type="dxa"/>
           </w:tcPr>
-          <w:p/>
+          <w:p>
+            <w:r>
+              <w:t>Can get boring fast</w:t>
+            </w:r>
+          </w:p>
         </w:tc>
         <w:tc>
           <w:tcPr>
@@ -357,7 +558,101 @@
           <w:tcPr>
             <w:tcW w:w="2430" w:type="dxa"/>
           </w:tcPr>
-          <w:p/>
+          <w:p>
+            <w:r>
+              <w:t>By adding an extra element</w:t>
+            </w:r>
+            <w:r>
+              <w:t>, like bringing animals to their home and also taking care of wounded animals ( during the building process ) it will feel like a different game every time</w:t>
+            </w:r>
+          </w:p>
+          <w:p/>
+        </w:tc>
+      </w:tr>
+      <w:tr>
+        <w:tc>
+          <w:tcPr>
+            <w:tcW w:w="1662" w:type="dxa"/>
+          </w:tcPr>
+          <w:p>
+            <w:r>
+              <w:t>Game option 3</w:t>
+            </w:r>
+          </w:p>
+        </w:tc>
+        <w:tc>
+          <w:tcPr>
+            <w:tcW w:w="229" w:type="dxa"/>
+          </w:tcPr>
+          <w:p/>
+        </w:tc>
+        <w:tc>
+          <w:tcPr>
+            <w:tcW w:w="2604" w:type="dxa"/>
+          </w:tcPr>
+          <w:p>
+            <w:r>
+              <w:t xml:space="preserve">send fishing boats away to save the </w:t>
+            </w:r>
+            <w:r>
+              <w:rPr>
+                <w:rStyle w:val="shorttext"/>
+                <w:lang w:val="en"/>
+              </w:rPr>
+              <w:t>fish from being overfished</w:t>
+            </w:r>
+          </w:p>
+        </w:tc>
+        <w:tc>
+          <w:tcPr>
+            <w:tcW w:w="270" w:type="dxa"/>
+          </w:tcPr>
+          <w:p/>
+        </w:tc>
+        <w:tc>
+          <w:tcPr>
+            <w:tcW w:w="1491" w:type="dxa"/>
+          </w:tcPr>
+          <w:p>
+            <w:r>
+              <w:t>Easy to make</w:t>
+            </w:r>
+          </w:p>
+        </w:tc>
+        <w:tc>
+          <w:tcPr>
+            <w:tcW w:w="255" w:type="dxa"/>
+          </w:tcPr>
+          <w:p/>
+        </w:tc>
+        <w:tc>
+          <w:tcPr>
+            <w:tcW w:w="1314" w:type="dxa"/>
+          </w:tcPr>
+          <w:p>
+            <w:r>
+              <w:t xml:space="preserve">Can </w:t>
+            </w:r>
+            <w:r>
+              <w:t>feel repetitive</w:t>
+            </w:r>
+          </w:p>
+        </w:tc>
+        <w:tc>
+          <w:tcPr>
+            <w:tcW w:w="270" w:type="dxa"/>
+          </w:tcPr>
+          <w:p/>
+        </w:tc>
+        <w:tc>
+          <w:tcPr>
+            <w:tcW w:w="2430" w:type="dxa"/>
+          </w:tcPr>
+          <w:p>
+            <w:r>
+              <w:t>Make it a first person game where you control your own boat and move around the ocean, this way the player is more involved</w:t>
+            </w:r>
+          </w:p>
         </w:tc>
       </w:tr>
     </w:tbl>
@@ -367,20 +662,47 @@
     <w:p/>
     <w:p>
       <w:pPr>
+        <w:jc w:val="center"/>
         <w:rPr>
           <w:b/>
+          <w:sz w:val="44"/>
+          <w:szCs w:val="44"/>
         </w:rPr>
       </w:pPr>
       <w:r>
         <w:rPr>
           <w:b/>
-        </w:rPr>
-        <w:t>When will we start and when will it be done?</w:t>
+          <w:sz w:val="44"/>
+          <w:szCs w:val="44"/>
+        </w:rPr>
+        <w:lastRenderedPageBreak/>
+        <w:t>Boundaries</w:t>
       </w:r>
     </w:p>
     <w:p>
+      <w:pPr>
+        <w:rPr>
+          <w:b/>
+        </w:rPr>
+      </w:pPr>
+      <w:r>
+        <w:rPr>
+          <w:b/>
+        </w:rPr>
+        <w:t>When will we start and when will it be done?</w:t>
+      </w:r>
+    </w:p>
+    <w:p>
       <w:r>
         <w:t>We start right away with the project. We have a deadline each month to show some progress of the game. This will also be the moment where the client can give notes on changes and things that they want to be added. The dates will be set at the end of the first meeting, if somehow one of the parties can’t make it they’ll need to let it know at least a week in advance.</w:t>
+      </w:r>
+      <w:r>
+        <w:t xml:space="preserve"> ( When possible </w:t>
+      </w:r>
+      <w:bookmarkStart w:id="0" w:name="_GoBack"/>
+      <w:bookmarkEnd w:id="0"/>
+      <w:r>
+        <w:t>)</w:t>
       </w:r>
     </w:p>
     <w:tbl>
@@ -489,11 +811,7 @@
           <w:tcPr>
             <w:tcW w:w="2694" w:type="dxa"/>
           </w:tcPr>
-          <w:p>
-            <w:r>
-              <w:t>Being able to move the cards around and put them on the table. And do a check for color and number.</w:t>
-            </w:r>
-          </w:p>
+          <w:p/>
         </w:tc>
         <w:tc>
           <w:tcPr>
@@ -529,11 +847,7 @@
           <w:tcPr>
             <w:tcW w:w="2694" w:type="dxa"/>
           </w:tcPr>
-          <w:p>
-            <w:r>
-              <w:t>Check for players guesses on how many wins and give points according to that input and start with the basic opponent.</w:t>
-            </w:r>
-          </w:p>
+          <w:p/>
         </w:tc>
         <w:tc>
           <w:tcPr>
@@ -569,15 +883,7 @@
           <w:tcPr>
             <w:tcW w:w="2694" w:type="dxa"/>
           </w:tcPr>
-          <w:p>
-            <w:r>
-              <w:t xml:space="preserve">Finish the basic opponent and make advanced </w:t>
-            </w:r>
-            <w:r>
-              <w:lastRenderedPageBreak/>
-              <w:t>versions ( at least 1 besides the basic one )</w:t>
-            </w:r>
-          </w:p>
+          <w:p/>
         </w:tc>
         <w:tc>
           <w:tcPr>
@@ -616,11 +922,7 @@
           <w:tcPr>
             <w:tcW w:w="2694" w:type="dxa"/>
           </w:tcPr>
-          <w:p>
-            <w:r>
-              <w:t>Put it on the website and make a start with online modus</w:t>
-            </w:r>
-          </w:p>
+          <w:p/>
         </w:tc>
         <w:tc>
           <w:tcPr>
@@ -656,11 +958,7 @@
           <w:tcPr>
             <w:tcW w:w="2694" w:type="dxa"/>
           </w:tcPr>
-          <w:p>
-            <w:r>
-              <w:t>Finishing touches on the online modus</w:t>
-            </w:r>
-          </w:p>
+          <w:p/>
         </w:tc>
         <w:tc>
           <w:tcPr>
@@ -696,11 +994,7 @@
           <w:tcPr>
             <w:tcW w:w="2694" w:type="dxa"/>
           </w:tcPr>
-          <w:p>
-            <w:r>
-              <w:t>Put online modus on the website and start with the different art styles of the card</w:t>
-            </w:r>
-          </w:p>
+          <w:p/>
         </w:tc>
         <w:tc>
           <w:tcPr>
@@ -736,11 +1030,7 @@
           <w:tcPr>
             <w:tcW w:w="2694" w:type="dxa"/>
           </w:tcPr>
-          <w:p>
-            <w:r>
-              <w:t>Extra month if client wants extra content/changes</w:t>
-            </w:r>
-          </w:p>
+          <w:p/>
         </w:tc>
         <w:tc>
           <w:tcPr>
@@ -776,11 +1066,7 @@
           <w:tcPr>
             <w:tcW w:w="2694" w:type="dxa"/>
           </w:tcPr>
-          <w:p>
-            <w:r>
-              <w:t>Extra month if client wants extra content/changes</w:t>
-            </w:r>
-          </w:p>
+          <w:p/>
         </w:tc>
         <w:tc>
           <w:tcPr>
@@ -802,6 +1088,57 @@
     <w:p/>
     <w:p/>
     <w:p/>
+    <w:p/>
+    <w:p/>
+    <w:p/>
+    <w:p/>
+    <w:p/>
+    <w:p/>
+    <w:p/>
+    <w:p/>
+    <w:p/>
+    <w:p/>
+    <w:p/>
+    <w:p>
+      <w:pPr>
+        <w:rPr>
+          <w:b/>
+        </w:rPr>
+      </w:pPr>
+      <w:r>
+        <w:rPr>
+          <w:b/>
+        </w:rPr>
+        <w:t>Budget</w:t>
+      </w:r>
+    </w:p>
+    <w:p>
+      <w:r>
+        <w:t>The client</w:t>
+      </w:r>
+      <w:r>
+        <w:t xml:space="preserve"> had a budget of </w:t>
+      </w:r>
+      <w:r>
+        <w:rPr>
+          <w:rStyle w:val="tgc"/>
+        </w:rPr>
+        <w:t>€</w:t>
+      </w:r>
+      <w:r>
+        <w:rPr>
+          <w:rStyle w:val="tgc"/>
+        </w:rPr>
+        <w:t>?? to complete the game in the time from ??–??-?? till ?? -??-??</w:t>
+      </w:r>
+    </w:p>
+    <w:p>
+      <w:pPr>
+        <w:rPr>
+          <w:b/>
+        </w:rPr>
+      </w:pPr>
+    </w:p>
     <w:p>
       <w:r>
         <w:rPr>
@@ -1211,12 +1548,8 @@
     <w:p/>
     <w:p/>
     <w:sectPr>
-      <w:headerReference w:type="even" r:id="rId6"/>
-      <w:headerReference w:type="default" r:id="rId7"/>
-      <w:footerReference w:type="even" r:id="rId8"/>
-      <w:footerReference w:type="default" r:id="rId9"/>
-      <w:headerReference w:type="first" r:id="rId10"/>
-      <w:footerReference w:type="first" r:id="rId11"/>
+      <w:headerReference w:type="default" r:id="rId9"/>
+      <w:footerReference w:type="default" r:id="rId10"/>
       <w:pgSz w:w="12240" w:h="15840"/>
       <w:pgMar w:top="1440" w:right="1440" w:bottom="1440" w:left="1440" w:header="720" w:footer="720" w:gutter="0"/>
       <w:cols w:space="720"/>
@@ -1252,16 +1585,6 @@
 </file>
 
 <file path=word/footer1.xml><?xml version="1.0" encoding="utf-8"?>
-<w:ftr xmlns:wpc="http://schemas.microsoft.com/office/word/2010/wordprocessingCanvas" xmlns:cx="http://schemas.microsoft.com/office/drawing/2014/chartex" xmlns:cx1="http://schemas.microsoft.com/office/drawing/2015/9/8/chartex" xmlns:cx2="http://schemas.microsoft.com/office/drawing/2015/10/21/chartex" xmlns:cx3="http://schemas.microsoft.com/office/drawing/2016/5/9/chartex" xmlns:cx4="http://schemas.microsoft.com/office/drawing/2016/5/10/chartex" xmlns:cx5="http://schemas.microsoft.com/office/drawing/2016/5/11/chartex" xmlns:cx6="http://schemas.microsoft.com/office/drawing/2016/5/12/chartex" xmlns:cx7="http://schemas.microsoft.com/office/drawing/2016/5/13/chartex" xmlns:cx8="http://schemas.microsoft.com/office/drawing/2016/5/14/chartex" xmlns:mc="http://schemas.openxmlformats.org/markup-compatibility/2006" xmlns:aink="http://schemas.microsoft.com/office/drawing/2016/ink" xmlns:am3d="http://schemas.microsoft.com/office/drawing/2017/model3d" xmlns:o="urn:schemas-microsoft-com:office:office" xmlns:r="http://schemas.openxmlformats.org/officeDocument/2006/relationships" xmlns:m="http://schemas.openxmlformats.org/officeDocument/2006/math" xmlns:v="urn:schemas-microsoft-com:vml" xmlns:wp14="http://schemas.microsoft.com/office/word/2010/wordprocessingDrawing" xmlns:wp="http://schemas.openxmlformats.org/drawingml/2006/wordprocessingDrawing" xmlns:w10="urn:schemas-microsoft-com:office:word" xmlns:w="http://schemas.openxmlformats.org/wordprocessingml/2006/main" xmlns:w14="http://schemas.microsoft.com/office/word/2010/wordml" xmlns:w15="http://schemas.microsoft.com/office/word/2012/wordml" xmlns:w16cid="http://schemas.microsoft.com/office/word/2016/wordml/cid" xmlns:w16se="http://schemas.microsoft.com/office/word/2015/wordml/symex" xmlns:wpg="http://schemas.microsoft.com/office/word/2010/wordprocessingGroup" xmlns:wpi="http://schemas.microsoft.com/office/word/2010/wordprocessingInk" xmlns:wne="http://schemas.microsoft.com/office/word/2006/wordml" xmlns:wps="http://schemas.microsoft.com/office/word/2010/wordprocessingShape" mc:Ignorable="w14 w15 w16se w16cid wp14">
-  <w:p>
-    <w:pPr>
-      <w:pStyle w:val="Voettekst"/>
-    </w:pPr>
-  </w:p>
-</w:ftr>
-</file>
-
-<file path=word/footer2.xml><?xml version="1.0" encoding="utf-8"?>
 <w:ftr xmlns:wpc="http://schemas.microsoft.com/office/word/2010/wordprocessingCanvas" xmlns:cx="http://schemas.microsoft.com/office/drawing/2014/chartex" xmlns:cx1="http://schemas.microsoft.com/office/drawing/2015/9/8/chartex" xmlns:cx2="http://schemas.microsoft.com/office/drawing/2015/10/21/chartex" xmlns:cx3="http://schemas.microsoft.com/office/drawing/2016/5/9/chartex" xmlns:cx4="http://schemas.microsoft.com/office/drawing/2016/5/10/chartex" xmlns:cx5="http://schemas.microsoft.com/office/drawing/2016/5/11/chartex" xmlns:cx6="http://schemas.microsoft.com/office/drawing/2016/5/12/chartex" xmlns:cx7="http://schemas.microsoft.com/office/drawing/2016/5/13/chartex" xmlns:cx8="http://schemas.microsoft.com/office/drawing/2016/5/14/chartex" xmlns:mc="http://schemas.openxmlformats.org/markup-compatibility/2006" xmlns:aink="http://schemas.microsoft.com/office/drawing/2016/ink" xmlns:am3d="http://schemas.microsoft.com/office/drawing/2017/model3d" xmlns:o="urn:schemas-microsoft-com:office:office" xmlns:r="http://schemas.openxmlformats.org/officeDocument/2006/relationships" xmlns:m="http://schemas.openxmlformats.org/officeDocument/2006/math" xmlns:v="urn:schemas-microsoft-com:vml" xmlns:wp14="http://schemas.microsoft.com/office/word/2010/wordprocessingDrawing" xmlns:wp="http://schemas.openxmlformats.org/drawingml/2006/wordprocessingDrawing" xmlns:w10="urn:schemas-microsoft-com:office:word" xmlns:w="http://schemas.openxmlformats.org/wordprocessingml/2006/main" xmlns:w14="http://schemas.microsoft.com/office/word/2010/wordml" xmlns:w15="http://schemas.microsoft.com/office/word/2012/wordml" xmlns:w16cid="http://schemas.microsoft.com/office/word/2016/wordml/cid" xmlns:w16se="http://schemas.microsoft.com/office/word/2015/wordml/symex" xmlns:wpg="http://schemas.microsoft.com/office/word/2010/wordprocessingGroup" xmlns:wpi="http://schemas.microsoft.com/office/word/2010/wordprocessingInk" xmlns:wne="http://schemas.microsoft.com/office/word/2006/wordml" xmlns:wps="http://schemas.microsoft.com/office/word/2010/wordprocessingShape" mc:Ignorable="w14 w15 w16se w16cid wp14">
   <w:p>
     <w:pPr>
@@ -1327,16 +1650,6 @@
 </w:ftr>
 </file>
 
-<file path=word/footer3.xml><?xml version="1.0" encoding="utf-8"?>
-<w:ftr xmlns:wpc="http://schemas.microsoft.com/office/word/2010/wordprocessingCanvas" xmlns:cx="http://schemas.microsoft.com/office/drawing/2014/chartex" xmlns:cx1="http://schemas.microsoft.com/office/drawing/2015/9/8/chartex" xmlns:cx2="http://schemas.microsoft.com/office/drawing/2015/10/21/chartex" xmlns:cx3="http://schemas.microsoft.com/office/drawing/2016/5/9/chartex" xmlns:cx4="http://schemas.microsoft.com/office/drawing/2016/5/10/chartex" xmlns:cx5="http://schemas.microsoft.com/office/drawing/2016/5/11/chartex" xmlns:cx6="http://schemas.microsoft.com/office/drawing/2016/5/12/chartex" xmlns:cx7="http://schemas.microsoft.com/office/drawing/2016/5/13/chartex" xmlns:cx8="http://schemas.microsoft.com/office/drawing/2016/5/14/chartex" xmlns:mc="http://schemas.openxmlformats.org/markup-compatibility/2006" xmlns:aink="http://schemas.microsoft.com/office/drawing/2016/ink" xmlns:am3d="http://schemas.microsoft.com/office/drawing/2017/model3d" xmlns:o="urn:schemas-microsoft-com:office:office" xmlns:r="http://schemas.openxmlformats.org/officeDocument/2006/relationships" xmlns:m="http://schemas.openxmlformats.org/officeDocument/2006/math" xmlns:v="urn:schemas-microsoft-com:vml" xmlns:wp14="http://schemas.microsoft.com/office/word/2010/wordprocessingDrawing" xmlns:wp="http://schemas.openxmlformats.org/drawingml/2006/wordprocessingDrawing" xmlns:w10="urn:schemas-microsoft-com:office:word" xmlns:w="http://schemas.openxmlformats.org/wordprocessingml/2006/main" xmlns:w14="http://schemas.microsoft.com/office/word/2010/wordml" xmlns:w15="http://schemas.microsoft.com/office/word/2012/wordml" xmlns:w16cid="http://schemas.microsoft.com/office/word/2016/wordml/cid" xmlns:w16se="http://schemas.microsoft.com/office/word/2015/wordml/symex" xmlns:wpg="http://schemas.microsoft.com/office/word/2010/wordprocessingGroup" xmlns:wpi="http://schemas.microsoft.com/office/word/2010/wordprocessingInk" xmlns:wne="http://schemas.microsoft.com/office/word/2006/wordml" xmlns:wps="http://schemas.microsoft.com/office/word/2010/wordprocessingShape" mc:Ignorable="w14 w15 w16se w16cid wp14">
-  <w:p>
-    <w:pPr>
-      <w:pStyle w:val="Voettekst"/>
-    </w:pPr>
-  </w:p>
-</w:ftr>
-</file>
-
 <file path=word/footnotes.xml><?xml version="1.0" encoding="utf-8"?>
 <w:footnotes xmlns:wpc="http://schemas.microsoft.com/office/word/2010/wordprocessingCanvas" xmlns:cx="http://schemas.microsoft.com/office/drawing/2014/chartex" xmlns:cx1="http://schemas.microsoft.com/office/drawing/2015/9/8/chartex" xmlns:cx2="http://schemas.microsoft.com/office/drawing/2015/10/21/chartex" xmlns:cx3="http://schemas.microsoft.com/office/drawing/2016/5/9/chartex" xmlns:cx4="http://schemas.microsoft.com/office/drawing/2016/5/10/chartex" xmlns:cx5="http://schemas.microsoft.com/office/drawing/2016/5/11/chartex" xmlns:cx6="http://schemas.microsoft.com/office/drawing/2016/5/12/chartex" xmlns:cx7="http://schemas.microsoft.com/office/drawing/2016/5/13/chartex" xmlns:cx8="http://schemas.microsoft.com/office/drawing/2016/5/14/chartex" xmlns:mc="http://schemas.openxmlformats.org/markup-compatibility/2006" xmlns:aink="http://schemas.microsoft.com/office/drawing/2016/ink" xmlns:am3d="http://schemas.microsoft.com/office/drawing/2017/model3d" xmlns:o="urn:schemas-microsoft-com:office:office" xmlns:r="http://schemas.openxmlformats.org/officeDocument/2006/relationships" xmlns:m="http://schemas.openxmlformats.org/officeDocument/2006/math" xmlns:v="urn:schemas-microsoft-com:vml" xmlns:wp14="http://schemas.microsoft.com/office/word/2010/wordprocessingDrawing" xmlns:wp="http://schemas.openxmlformats.org/drawingml/2006/wordprocessingDrawing" xmlns:w10="urn:schemas-microsoft-com:office:word" xmlns:w="http://schemas.openxmlformats.org/wordprocessingml/2006/main" xmlns:w14="http://schemas.microsoft.com/office/word/2010/wordml" xmlns:w15="http://schemas.microsoft.com/office/word/2012/wordml" xmlns:w16cid="http://schemas.microsoft.com/office/word/2016/wordml/cid" xmlns:w16se="http://schemas.microsoft.com/office/word/2015/wordml/symex" xmlns:wpg="http://schemas.microsoft.com/office/word/2010/wordprocessingGroup" xmlns:wpi="http://schemas.microsoft.com/office/word/2010/wordprocessingInk" xmlns:wne="http://schemas.microsoft.com/office/word/2006/wordml" xmlns:wps="http://schemas.microsoft.com/office/word/2010/wordprocessingShape" mc:Ignorable="w14 w15 w16se w16cid wp14">
   <w:footnote w:type="separator" w:id="-1">
@@ -1363,16 +1676,6 @@
 </file>
 
 <file path=word/header1.xml><?xml version="1.0" encoding="utf-8"?>
-<w:hdr xmlns:wpc="http://schemas.microsoft.com/office/word/2010/wordprocessingCanvas" xmlns:cx="http://schemas.microsoft.com/office/drawing/2014/chartex" xmlns:cx1="http://schemas.microsoft.com/office/drawing/2015/9/8/chartex" xmlns:cx2="http://schemas.microsoft.com/office/drawing/2015/10/21/chartex" xmlns:cx3="http://schemas.microsoft.com/office/drawing/2016/5/9/chartex" xmlns:cx4="http://schemas.microsoft.com/office/drawing/2016/5/10/chartex" xmlns:cx5="http://schemas.microsoft.com/office/drawing/2016/5/11/chartex" xmlns:cx6="http://schemas.microsoft.com/office/drawing/2016/5/12/chartex" xmlns:cx7="http://schemas.microsoft.com/office/drawing/2016/5/13/chartex" xmlns:cx8="http://schemas.microsoft.com/office/drawing/2016/5/14/chartex" xmlns:mc="http://schemas.openxmlformats.org/markup-compatibility/2006" xmlns:aink="http://schemas.microsoft.com/office/drawing/2016/ink" xmlns:am3d="http://schemas.microsoft.com/office/drawing/2017/model3d" xmlns:o="urn:schemas-microsoft-com:office:office" xmlns:r="http://schemas.openxmlformats.org/officeDocument/2006/relationships" xmlns:m="http://schemas.openxmlformats.org/officeDocument/2006/math" xmlns:v="urn:schemas-microsoft-com:vml" xmlns:wp14="http://schemas.microsoft.com/office/word/2010/wordprocessingDrawing" xmlns:wp="http://schemas.openxmlformats.org/drawingml/2006/wordprocessingDrawing" xmlns:w10="urn:schemas-microsoft-com:office:word" xmlns:w="http://schemas.openxmlformats.org/wordprocessingml/2006/main" xmlns:w14="http://schemas.microsoft.com/office/word/2010/wordml" xmlns:w15="http://schemas.microsoft.com/office/word/2012/wordml" xmlns:w16cid="http://schemas.microsoft.com/office/word/2016/wordml/cid" xmlns:w16se="http://schemas.microsoft.com/office/word/2015/wordml/symex" xmlns:wpg="http://schemas.microsoft.com/office/word/2010/wordprocessingGroup" xmlns:wpi="http://schemas.microsoft.com/office/word/2010/wordprocessingInk" xmlns:wne="http://schemas.microsoft.com/office/word/2006/wordml" xmlns:wps="http://schemas.microsoft.com/office/word/2010/wordprocessingShape" mc:Ignorable="w14 w15 w16se w16cid wp14">
-  <w:p>
-    <w:pPr>
-      <w:pStyle w:val="Koptekst"/>
-    </w:pPr>
-  </w:p>
-</w:hdr>
-</file>
-
-<file path=word/header2.xml><?xml version="1.0" encoding="utf-8"?>
 <w:hdr xmlns:wpc="http://schemas.microsoft.com/office/word/2010/wordprocessingCanvas" xmlns:cx="http://schemas.microsoft.com/office/drawing/2014/chartex" xmlns:cx1="http://schemas.microsoft.com/office/drawing/2015/9/8/chartex" xmlns:cx2="http://schemas.microsoft.com/office/drawing/2015/10/21/chartex" xmlns:cx3="http://schemas.microsoft.com/office/drawing/2016/5/9/chartex" xmlns:cx4="http://schemas.microsoft.com/office/drawing/2016/5/10/chartex" xmlns:cx5="http://schemas.microsoft.com/office/drawing/2016/5/11/chartex" xmlns:cx6="http://schemas.microsoft.com/office/drawing/2016/5/12/chartex" xmlns:cx7="http://schemas.microsoft.com/office/drawing/2016/5/13/chartex" xmlns:cx8="http://schemas.microsoft.com/office/drawing/2016/5/14/chartex" xmlns:mc="http://schemas.openxmlformats.org/markup-compatibility/2006" xmlns:aink="http://schemas.microsoft.com/office/drawing/2016/ink" xmlns:am3d="http://schemas.microsoft.com/office/drawing/2017/model3d" xmlns:o="urn:schemas-microsoft-com:office:office" xmlns:r="http://schemas.openxmlformats.org/officeDocument/2006/relationships" xmlns:m="http://schemas.openxmlformats.org/officeDocument/2006/math" xmlns:v="urn:schemas-microsoft-com:vml" xmlns:wp14="http://schemas.microsoft.com/office/word/2010/wordprocessingDrawing" xmlns:wp="http://schemas.openxmlformats.org/drawingml/2006/wordprocessingDrawing" xmlns:w10="urn:schemas-microsoft-com:office:word" xmlns:w="http://schemas.openxmlformats.org/wordprocessingml/2006/main" xmlns:w14="http://schemas.microsoft.com/office/word/2010/wordml" xmlns:w15="http://schemas.microsoft.com/office/word/2012/wordml" xmlns:w16cid="http://schemas.microsoft.com/office/word/2016/wordml/cid" xmlns:w16se="http://schemas.microsoft.com/office/word/2015/wordml/symex" xmlns:wpg="http://schemas.microsoft.com/office/word/2010/wordprocessingGroup" xmlns:wpi="http://schemas.microsoft.com/office/word/2010/wordprocessingInk" xmlns:wne="http://schemas.microsoft.com/office/word/2006/wordml" xmlns:wps="http://schemas.microsoft.com/office/word/2010/wordprocessingShape" mc:Ignorable="w14 w15 w16se w16cid wp14">
   <w:p>
     <w:pPr>
@@ -1392,19 +1695,8 @@
         <w:szCs w:val="72"/>
         <w:lang w:val="nl-NL"/>
       </w:rPr>
-      <w:t xml:space="preserve">World Wildlife </w:t>
+      <w:t>World Wildlife Fund</w:t>
     </w:r>
-    <w:r>
-      <w:rPr>
-        <w:b/>
-        <w:sz w:val="72"/>
-        <w:szCs w:val="72"/>
-        <w:lang w:val="nl-NL"/>
-      </w:rPr>
-      <w:t>Fund</w:t>
-    </w:r>
-    <w:bookmarkStart w:id="0" w:name="_GoBack"/>
-    <w:bookmarkEnd w:id="0"/>
   </w:p>
   <w:p>
     <w:pPr>
@@ -1421,16 +1713,6 @@
       </w:rPr>
       <w:t>Laura van den Dikkenberg</w:t>
     </w:r>
-  </w:p>
-</w:hdr>
-</file>
-
-<file path=word/header3.xml><?xml version="1.0" encoding="utf-8"?>
-<w:hdr xmlns:wpc="http://schemas.microsoft.com/office/word/2010/wordprocessingCanvas" xmlns:cx="http://schemas.microsoft.com/office/drawing/2014/chartex" xmlns:cx1="http://schemas.microsoft.com/office/drawing/2015/9/8/chartex" xmlns:cx2="http://schemas.microsoft.com/office/drawing/2015/10/21/chartex" xmlns:cx3="http://schemas.microsoft.com/office/drawing/2016/5/9/chartex" xmlns:cx4="http://schemas.microsoft.com/office/drawing/2016/5/10/chartex" xmlns:cx5="http://schemas.microsoft.com/office/drawing/2016/5/11/chartex" xmlns:cx6="http://schemas.microsoft.com/office/drawing/2016/5/12/chartex" xmlns:cx7="http://schemas.microsoft.com/office/drawing/2016/5/13/chartex" xmlns:cx8="http://schemas.microsoft.com/office/drawing/2016/5/14/chartex" xmlns:mc="http://schemas.openxmlformats.org/markup-compatibility/2006" xmlns:aink="http://schemas.microsoft.com/office/drawing/2016/ink" xmlns:am3d="http://schemas.microsoft.com/office/drawing/2017/model3d" xmlns:o="urn:schemas-microsoft-com:office:office" xmlns:r="http://schemas.openxmlformats.org/officeDocument/2006/relationships" xmlns:m="http://schemas.openxmlformats.org/officeDocument/2006/math" xmlns:v="urn:schemas-microsoft-com:vml" xmlns:wp14="http://schemas.microsoft.com/office/word/2010/wordprocessingDrawing" xmlns:wp="http://schemas.openxmlformats.org/drawingml/2006/wordprocessingDrawing" xmlns:w10="urn:schemas-microsoft-com:office:word" xmlns:w="http://schemas.openxmlformats.org/wordprocessingml/2006/main" xmlns:w14="http://schemas.microsoft.com/office/word/2010/wordml" xmlns:w15="http://schemas.microsoft.com/office/word/2012/wordml" xmlns:w16cid="http://schemas.microsoft.com/office/word/2016/wordml/cid" xmlns:w16se="http://schemas.microsoft.com/office/word/2015/wordml/symex" xmlns:wpg="http://schemas.microsoft.com/office/word/2010/wordprocessingGroup" xmlns:wpi="http://schemas.microsoft.com/office/word/2010/wordprocessingInk" xmlns:wne="http://schemas.microsoft.com/office/word/2006/wordml" xmlns:wps="http://schemas.microsoft.com/office/word/2010/wordprocessingShape" mc:Ignorable="w14 w15 w16se w16cid wp14">
-  <w:p>
-    <w:pPr>
-      <w:pStyle w:val="Koptekst"/>
-    </w:pPr>
   </w:p>
 </w:hdr>
 </file>
@@ -1946,6 +2228,17 @@
     <w:basedOn w:val="Standaardalinea-lettertype"/>
     <w:rsid w:val="00183255"/>
   </w:style>
+  <w:style w:type="character" w:styleId="Zwaar">
+    <w:name w:val="Strong"/>
+    <w:basedOn w:val="Standaardalinea-lettertype"/>
+    <w:uiPriority w:val="22"/>
+    <w:qFormat/>
+    <w:rsid w:val="006A6EB0"/>
+    <w:rPr>
+      <w:b/>
+      <w:bCs/>
+    </w:rPr>
+  </w:style>
 </w:styles>
 </file>
 

--- a/Examens/Assignment report WWF.docx
+++ b/Examens/Assignment report WWF.docx
@@ -56,7 +56,7 @@
         </w:rPr>
         <w:t xml:space="preserve"> </w:t>
       </w:r>
-      <w:hyperlink r:id="rId6" w:history="1">
+      <w:hyperlink r:id="rId7" w:history="1">
         <w:r>
           <w:rPr>
             <w:rStyle w:val="Zwaar"/>
@@ -74,7 +74,7 @@
         </w:rPr>
         <w:t xml:space="preserve"> </w:t>
       </w:r>
-      <w:hyperlink r:id="rId7" w:history="1">
+      <w:hyperlink r:id="rId8" w:history="1">
         <w:r>
           <w:rPr>
             <w:rStyle w:val="Hyperlink"/>
@@ -100,7 +100,7 @@
         </w:rPr>
         <w:t xml:space="preserve"> </w:t>
       </w:r>
-      <w:hyperlink r:id="rId8" w:history="1">
+      <w:hyperlink r:id="rId9" w:history="1">
         <w:r>
           <w:rPr>
             <w:rStyle w:val="Zwaar"/>
@@ -173,13 +173,15 @@
         <w:t>talk to people about the social issues in the world.</w:t>
       </w:r>
       <w:r>
-        <w:t xml:space="preserve"> They want 3 options to pick from</w:t>
-      </w:r>
-      <w:r>
-        <w:t xml:space="preserve"> and make a game out of</w:t>
-      </w:r>
-      <w:r>
-        <w:t>.</w:t>
+        <w:t xml:space="preserve"> They </w:t>
+      </w:r>
+      <w:r>
+        <w:t>to attract new people, make people know about the endange</w:t>
+      </w:r>
+      <w:bookmarkStart w:id="0" w:name="_GoBack"/>
+      <w:bookmarkEnd w:id="0"/>
+      <w:r>
+        <w:t>red species and use a tablet or mobile phone.</w:t>
       </w:r>
     </w:p>
     <w:p>
@@ -329,10 +331,10 @@
           </w:tcPr>
           <w:p>
             <w:r>
-              <w:t>Social issue</w:t>
-            </w:r>
-            <w:r>
-              <w:t>s</w:t>
+              <w:t xml:space="preserve">Make people aware of </w:t>
+            </w:r>
+            <w:r>
+              <w:t>endangered species</w:t>
             </w:r>
           </w:p>
         </w:tc>
@@ -348,16 +350,13 @@
           </w:tcPr>
           <w:p>
             <w:r>
-              <w:t>Endangered species</w:t>
-            </w:r>
-            <w:r>
-              <w:t xml:space="preserve">, Climate change, </w:t>
-            </w:r>
-            <w:r>
-              <w:t>CO2</w:t>
-            </w:r>
-            <w:r>
-              <w:t xml:space="preserve"> usage, Hunting</w:t>
+              <w:t>Make a game about endangered species (</w:t>
+            </w:r>
+            <w:r>
+              <w:t>concepts</w:t>
+            </w:r>
+            <w:r>
+              <w:t xml:space="preserve"> below)</w:t>
             </w:r>
           </w:p>
         </w:tc>
@@ -373,7 +372,7 @@
           </w:tcPr>
           <w:p>
             <w:r>
-              <w:t>Lots of big issues to pick from</w:t>
+              <w:t>(concepts below)</w:t>
             </w:r>
           </w:p>
         </w:tc>
@@ -389,7 +388,7 @@
           </w:tcPr>
           <w:p>
             <w:r>
-              <w:t>Making this all into one game is impossible</w:t>
+              <w:t>(concepts below)</w:t>
             </w:r>
           </w:p>
         </w:tc>
@@ -405,7 +404,7 @@
           </w:tcPr>
           <w:p>
             <w:r>
-              <w:t>Picking one issue and make the game out of that</w:t>
+              <w:t>(concepts below)</w:t>
             </w:r>
           </w:p>
         </w:tc>
@@ -417,7 +416,7 @@
           </w:tcPr>
           <w:p>
             <w:r>
-              <w:t>Game option 1</w:t>
+              <w:t>Attract new people</w:t>
             </w:r>
           </w:p>
         </w:tc>
@@ -433,7 +432,7 @@
           </w:tcPr>
           <w:p>
             <w:r>
-              <w:t>Trivia about animals</w:t>
+              <w:t>Give the game a good look with nice clean models and textures, and music that fits the game</w:t>
             </w:r>
           </w:p>
         </w:tc>
@@ -449,7 +448,7 @@
           </w:tcPr>
           <w:p>
             <w:r>
-              <w:t>Easy to make</w:t>
+              <w:t>Nice looking and sounding game</w:t>
             </w:r>
           </w:p>
         </w:tc>
@@ -465,10 +464,7 @@
           </w:tcPr>
           <w:p>
             <w:r>
-              <w:t xml:space="preserve">Can get boring </w:t>
-            </w:r>
-            <w:r>
-              <w:t>fast</w:t>
+              <w:t>Need to hire more people, so costs will go up</w:t>
             </w:r>
           </w:p>
         </w:tc>
@@ -484,7 +480,240 @@
           </w:tcPr>
           <w:p>
             <w:r>
-              <w:t>Go against real players and become the ultimate animal expert</w:t>
+              <w:t>Buy them online ( often cheaper than hiring someone )</w:t>
+            </w:r>
+          </w:p>
+        </w:tc>
+      </w:tr>
+    </w:tbl>
+    <w:p>
+      <w:pPr>
+        <w:rPr>
+          <w:b/>
+        </w:rPr>
+      </w:pPr>
+    </w:p>
+    <w:p>
+      <w:pPr>
+        <w:rPr>
+          <w:b/>
+        </w:rPr>
+      </w:pPr>
+    </w:p>
+    <w:p>
+      <w:pPr>
+        <w:rPr>
+          <w:b/>
+        </w:rPr>
+      </w:pPr>
+    </w:p>
+    <w:p>
+      <w:pPr>
+        <w:rPr>
+          <w:b/>
+        </w:rPr>
+      </w:pPr>
+    </w:p>
+    <w:p>
+      <w:pPr>
+        <w:rPr>
+          <w:b/>
+        </w:rPr>
+      </w:pPr>
+    </w:p>
+    <w:p>
+      <w:pPr>
+        <w:rPr>
+          <w:b/>
+        </w:rPr>
+      </w:pPr>
+    </w:p>
+    <w:p>
+      <w:pPr>
+        <w:rPr>
+          <w:b/>
+        </w:rPr>
+      </w:pPr>
+    </w:p>
+    <w:p>
+      <w:pPr>
+        <w:rPr>
+          <w:b/>
+        </w:rPr>
+      </w:pPr>
+    </w:p>
+    <w:p>
+      <w:pPr>
+        <w:rPr>
+          <w:b/>
+        </w:rPr>
+      </w:pPr>
+    </w:p>
+    <w:p>
+      <w:pPr>
+        <w:rPr>
+          <w:b/>
+        </w:rPr>
+      </w:pPr>
+    </w:p>
+    <w:p>
+      <w:pPr>
+        <w:rPr>
+          <w:b/>
+        </w:rPr>
+      </w:pPr>
+    </w:p>
+    <w:p>
+      <w:pPr>
+        <w:rPr>
+          <w:b/>
+        </w:rPr>
+      </w:pPr>
+    </w:p>
+    <w:p>
+      <w:pPr>
+        <w:rPr>
+          <w:b/>
+        </w:rPr>
+      </w:pPr>
+    </w:p>
+    <w:p>
+      <w:pPr>
+        <w:rPr>
+          <w:b/>
+        </w:rPr>
+      </w:pPr>
+    </w:p>
+    <w:tbl>
+      <w:tblPr>
+        <w:tblStyle w:val="Tabelraster"/>
+        <w:tblW w:w="11520" w:type="dxa"/>
+        <w:tblInd w:w="-995" w:type="dxa"/>
+        <w:tblLook w:val="04A0" w:firstRow="1" w:lastRow="0" w:firstColumn="1" w:lastColumn="0" w:noHBand="0" w:noVBand="1"/>
+      </w:tblPr>
+      <w:tblGrid>
+        <w:gridCol w:w="2877"/>
+        <w:gridCol w:w="229"/>
+        <w:gridCol w:w="2524"/>
+        <w:gridCol w:w="267"/>
+        <w:gridCol w:w="1457"/>
+        <w:gridCol w:w="253"/>
+        <w:gridCol w:w="1300"/>
+        <w:gridCol w:w="267"/>
+        <w:gridCol w:w="2346"/>
+      </w:tblGrid>
+      <w:tr>
+        <w:tc>
+          <w:tcPr>
+            <w:tcW w:w="2877" w:type="dxa"/>
+          </w:tcPr>
+          <w:p>
+            <w:pPr>
+              <w:rPr>
+                <w:b/>
+              </w:rPr>
+            </w:pPr>
+            <w:r>
+              <w:rPr>
+                <w:b/>
+              </w:rPr>
+              <w:t>Concepts</w:t>
+            </w:r>
+          </w:p>
+        </w:tc>
+        <w:tc>
+          <w:tcPr>
+            <w:tcW w:w="229" w:type="dxa"/>
+          </w:tcPr>
+          <w:p/>
+        </w:tc>
+        <w:tc>
+          <w:tcPr>
+            <w:tcW w:w="2524" w:type="dxa"/>
+          </w:tcPr>
+          <w:p>
+            <w:pPr>
+              <w:rPr>
+                <w:b/>
+              </w:rPr>
+            </w:pPr>
+            <w:r>
+              <w:rPr>
+                <w:b/>
+              </w:rPr>
+              <w:t>Social issue</w:t>
+            </w:r>
+          </w:p>
+        </w:tc>
+        <w:tc>
+          <w:tcPr>
+            <w:tcW w:w="267" w:type="dxa"/>
+          </w:tcPr>
+          <w:p/>
+        </w:tc>
+        <w:tc>
+          <w:tcPr>
+            <w:tcW w:w="1457" w:type="dxa"/>
+          </w:tcPr>
+          <w:p>
+            <w:pPr>
+              <w:rPr>
+                <w:b/>
+              </w:rPr>
+            </w:pPr>
+            <w:r>
+              <w:rPr>
+                <w:b/>
+              </w:rPr>
+              <w:t>Pros</w:t>
+            </w:r>
+          </w:p>
+        </w:tc>
+        <w:tc>
+          <w:tcPr>
+            <w:tcW w:w="253" w:type="dxa"/>
+          </w:tcPr>
+          <w:p/>
+        </w:tc>
+        <w:tc>
+          <w:tcPr>
+            <w:tcW w:w="1300" w:type="dxa"/>
+          </w:tcPr>
+          <w:p>
+            <w:pPr>
+              <w:rPr>
+                <w:b/>
+              </w:rPr>
+            </w:pPr>
+            <w:r>
+              <w:rPr>
+                <w:b/>
+              </w:rPr>
+              <w:t>Cons</w:t>
+            </w:r>
+          </w:p>
+        </w:tc>
+        <w:tc>
+          <w:tcPr>
+            <w:tcW w:w="267" w:type="dxa"/>
+          </w:tcPr>
+          <w:p/>
+        </w:tc>
+        <w:tc>
+          <w:tcPr>
+            <w:tcW w:w="2346" w:type="dxa"/>
+          </w:tcPr>
+          <w:p>
+            <w:pPr>
+              <w:rPr>
+                <w:b/>
+              </w:rPr>
+            </w:pPr>
+            <w:r>
+              <w:rPr>
+                <w:b/>
+              </w:rPr>
+              <w:t>Solution</w:t>
             </w:r>
           </w:p>
         </w:tc>
@@ -492,11 +721,18 @@
       <w:tr>
         <w:tc>
           <w:tcPr>
-            <w:tcW w:w="1662" w:type="dxa"/>
-          </w:tcPr>
-          <w:p>
-            <w:r>
-              <w:t>Game option 2</w:t>
+            <w:tcW w:w="2877" w:type="dxa"/>
+          </w:tcPr>
+          <w:p>
+            <w:pPr>
+              <w:pStyle w:val="Lijstalinea"/>
+              <w:numPr>
+                <w:ilvl w:val="0"/>
+                <w:numId w:val="1"/>
+              </w:numPr>
+            </w:pPr>
+            <w:r>
+              <w:t>Mobile Animal Ranger</w:t>
             </w:r>
           </w:p>
         </w:tc>
@@ -508,75 +744,78 @@
         </w:tc>
         <w:tc>
           <w:tcPr>
-            <w:tcW w:w="2604" w:type="dxa"/>
-          </w:tcPr>
-          <w:p>
-            <w:r>
-              <w:t>Plant trees in the forest and stop the builders from building there</w:t>
-            </w:r>
-          </w:p>
-        </w:tc>
-        <w:tc>
-          <w:tcPr>
-            <w:tcW w:w="270" w:type="dxa"/>
-          </w:tcPr>
-          <w:p/>
-        </w:tc>
-        <w:tc>
-          <w:tcPr>
-            <w:tcW w:w="1491" w:type="dxa"/>
-          </w:tcPr>
-          <w:p>
-            <w:r>
-              <w:t>You’ll see the effect building has on nature, and maybe be more careful with what you do in nature</w:t>
-            </w:r>
-          </w:p>
-        </w:tc>
-        <w:tc>
-          <w:tcPr>
-            <w:tcW w:w="255" w:type="dxa"/>
-          </w:tcPr>
-          <w:p/>
-        </w:tc>
-        <w:tc>
-          <w:tcPr>
-            <w:tcW w:w="1314" w:type="dxa"/>
-          </w:tcPr>
-          <w:p>
-            <w:r>
-              <w:t>Can get boring fast</w:t>
-            </w:r>
-          </w:p>
-        </w:tc>
-        <w:tc>
-          <w:tcPr>
-            <w:tcW w:w="270" w:type="dxa"/>
-          </w:tcPr>
-          <w:p/>
-        </w:tc>
-        <w:tc>
-          <w:tcPr>
-            <w:tcW w:w="2430" w:type="dxa"/>
-          </w:tcPr>
-          <w:p>
-            <w:r>
-              <w:t>By adding an extra element</w:t>
-            </w:r>
-            <w:r>
-              <w:t>, like bringing animals to their home and also taking care of wounded animals ( during the building process ) it will feel like a different game every time</w:t>
-            </w:r>
-          </w:p>
-          <w:p/>
+            <w:tcW w:w="2524" w:type="dxa"/>
+          </w:tcPr>
+          <w:p>
+            <w:r>
+              <w:t>Endangered species</w:t>
+            </w:r>
+          </w:p>
+        </w:tc>
+        <w:tc>
+          <w:tcPr>
+            <w:tcW w:w="267" w:type="dxa"/>
+          </w:tcPr>
+          <w:p/>
+        </w:tc>
+        <w:tc>
+          <w:tcPr>
+            <w:tcW w:w="1457" w:type="dxa"/>
+          </w:tcPr>
+          <w:p>
+            <w:r>
+              <w:t>It’s fun and you get to interact with others</w:t>
+            </w:r>
+          </w:p>
+        </w:tc>
+        <w:tc>
+          <w:tcPr>
+            <w:tcW w:w="253" w:type="dxa"/>
+          </w:tcPr>
+          <w:p/>
+        </w:tc>
+        <w:tc>
+          <w:tcPr>
+            <w:tcW w:w="1300" w:type="dxa"/>
+          </w:tcPr>
+          <w:p>
+            <w:r>
+              <w:t>It’s on a mobile so it can’t handle to much</w:t>
+            </w:r>
+          </w:p>
+        </w:tc>
+        <w:tc>
+          <w:tcPr>
+            <w:tcW w:w="267" w:type="dxa"/>
+          </w:tcPr>
+          <w:p/>
+        </w:tc>
+        <w:tc>
+          <w:tcPr>
+            <w:tcW w:w="2346" w:type="dxa"/>
+          </w:tcPr>
+          <w:p>
+            <w:r>
+              <w:t xml:space="preserve">Make it 2D with less objects in it, but still with a clean look. This way it will be more handle able. </w:t>
+            </w:r>
+          </w:p>
         </w:tc>
       </w:tr>
       <w:tr>
         <w:tc>
           <w:tcPr>
-            <w:tcW w:w="1662" w:type="dxa"/>
-          </w:tcPr>
-          <w:p>
-            <w:r>
-              <w:t>Game option 3</w:t>
+            <w:tcW w:w="2877" w:type="dxa"/>
+          </w:tcPr>
+          <w:p>
+            <w:pPr>
+              <w:pStyle w:val="Lijstalinea"/>
+              <w:numPr>
+                <w:ilvl w:val="0"/>
+                <w:numId w:val="1"/>
+              </w:numPr>
+            </w:pPr>
+            <w:r>
+              <w:t>Stop the hunter</w:t>
             </w:r>
           </w:p>
         </w:tc>
@@ -588,78 +827,227 @@
         </w:tc>
         <w:tc>
           <w:tcPr>
-            <w:tcW w:w="2604" w:type="dxa"/>
-          </w:tcPr>
-          <w:p>
-            <w:r>
-              <w:t xml:space="preserve">send fishing boats away to save the </w:t>
-            </w:r>
-            <w:r>
-              <w:rPr>
-                <w:rStyle w:val="shorttext"/>
-                <w:lang w:val="en"/>
-              </w:rPr>
-              <w:t>fish from being overfished</w:t>
-            </w:r>
-          </w:p>
-        </w:tc>
-        <w:tc>
-          <w:tcPr>
-            <w:tcW w:w="270" w:type="dxa"/>
-          </w:tcPr>
-          <w:p/>
-        </w:tc>
-        <w:tc>
-          <w:tcPr>
-            <w:tcW w:w="1491" w:type="dxa"/>
-          </w:tcPr>
-          <w:p>
-            <w:r>
-              <w:t>Easy to make</w:t>
-            </w:r>
-          </w:p>
-        </w:tc>
-        <w:tc>
-          <w:tcPr>
-            <w:tcW w:w="255" w:type="dxa"/>
-          </w:tcPr>
-          <w:p/>
-        </w:tc>
-        <w:tc>
-          <w:tcPr>
-            <w:tcW w:w="1314" w:type="dxa"/>
-          </w:tcPr>
-          <w:p>
-            <w:r>
-              <w:t xml:space="preserve">Can </w:t>
-            </w:r>
-            <w:r>
-              <w:t>feel repetitive</w:t>
-            </w:r>
-          </w:p>
-        </w:tc>
-        <w:tc>
-          <w:tcPr>
-            <w:tcW w:w="270" w:type="dxa"/>
-          </w:tcPr>
-          <w:p/>
-        </w:tc>
-        <w:tc>
-          <w:tcPr>
-            <w:tcW w:w="2430" w:type="dxa"/>
-          </w:tcPr>
-          <w:p>
-            <w:r>
-              <w:t>Make it a first person game where you control your own boat and move around the ocean, this way the player is more involved</w:t>
+            <w:tcW w:w="2524" w:type="dxa"/>
+          </w:tcPr>
+          <w:p>
+            <w:r>
+              <w:t xml:space="preserve">Endangered </w:t>
+            </w:r>
+            <w:r>
+              <w:t>species</w:t>
+            </w:r>
+          </w:p>
+        </w:tc>
+        <w:tc>
+          <w:tcPr>
+            <w:tcW w:w="267" w:type="dxa"/>
+          </w:tcPr>
+          <w:p/>
+        </w:tc>
+        <w:tc>
+          <w:tcPr>
+            <w:tcW w:w="1457" w:type="dxa"/>
+          </w:tcPr>
+          <w:p>
+            <w:r>
+              <w:t>Can be on multiple platforms</w:t>
+            </w:r>
+          </w:p>
+        </w:tc>
+        <w:tc>
+          <w:tcPr>
+            <w:tcW w:w="253" w:type="dxa"/>
+          </w:tcPr>
+          <w:p/>
+        </w:tc>
+        <w:tc>
+          <w:tcPr>
+            <w:tcW w:w="1300" w:type="dxa"/>
+          </w:tcPr>
+          <w:p>
+            <w:r>
+              <w:t>It’s pretty easy to play</w:t>
+            </w:r>
+          </w:p>
+        </w:tc>
+        <w:tc>
+          <w:tcPr>
+            <w:tcW w:w="267" w:type="dxa"/>
+          </w:tcPr>
+          <w:p/>
+        </w:tc>
+        <w:tc>
+          <w:tcPr>
+            <w:tcW w:w="2346" w:type="dxa"/>
+          </w:tcPr>
+          <w:p>
+            <w:r>
+              <w:t>On the phones and tablets add a 360</w:t>
+            </w:r>
+            <w:r>
+              <w:rPr>
+                <w:rStyle w:val="Koptekst"/>
+              </w:rPr>
+              <w:t xml:space="preserve"> </w:t>
+            </w:r>
+            <w:r>
+              <w:rPr>
+                <w:rStyle w:val="tgc"/>
+              </w:rPr>
+              <w:t>°</w:t>
+            </w:r>
+            <w:r>
+              <w:rPr>
+                <w:rStyle w:val="tgc"/>
+              </w:rPr>
+              <w:t xml:space="preserve"> look to make it more difficult</w:t>
+            </w:r>
+          </w:p>
+        </w:tc>
+      </w:tr>
+      <w:tr>
+        <w:tc>
+          <w:tcPr>
+            <w:tcW w:w="2877" w:type="dxa"/>
+          </w:tcPr>
+          <w:p>
+            <w:pPr>
+              <w:pStyle w:val="Lijstalinea"/>
+              <w:numPr>
+                <w:ilvl w:val="0"/>
+                <w:numId w:val="1"/>
+              </w:numPr>
+            </w:pPr>
+            <w:r>
+              <w:t>Animal trivia</w:t>
+            </w:r>
+          </w:p>
+        </w:tc>
+        <w:tc>
+          <w:tcPr>
+            <w:tcW w:w="229" w:type="dxa"/>
+          </w:tcPr>
+          <w:p/>
+        </w:tc>
+        <w:tc>
+          <w:tcPr>
+            <w:tcW w:w="2524" w:type="dxa"/>
+          </w:tcPr>
+          <w:p>
+            <w:r>
+              <w:t>Endangered species</w:t>
+            </w:r>
+          </w:p>
+        </w:tc>
+        <w:tc>
+          <w:tcPr>
+            <w:tcW w:w="267" w:type="dxa"/>
+          </w:tcPr>
+          <w:p/>
+        </w:tc>
+        <w:tc>
+          <w:tcPr>
+            <w:tcW w:w="1457" w:type="dxa"/>
+          </w:tcPr>
+          <w:p>
+            <w:r>
+              <w:t>It’s educating</w:t>
+            </w:r>
+          </w:p>
+        </w:tc>
+        <w:tc>
+          <w:tcPr>
+            <w:tcW w:w="253" w:type="dxa"/>
+          </w:tcPr>
+          <w:p/>
+        </w:tc>
+        <w:tc>
+          <w:tcPr>
+            <w:tcW w:w="1300" w:type="dxa"/>
+          </w:tcPr>
+          <w:p>
+            <w:r>
+              <w:t>Can become boring</w:t>
+            </w:r>
+          </w:p>
+        </w:tc>
+        <w:tc>
+          <w:tcPr>
+            <w:tcW w:w="267" w:type="dxa"/>
+          </w:tcPr>
+          <w:p/>
+        </w:tc>
+        <w:tc>
+          <w:tcPr>
+            <w:tcW w:w="2346" w:type="dxa"/>
+          </w:tcPr>
+          <w:p>
+            <w:r>
+              <w:t>Have multiple animals, maybe even locations and ma</w:t>
+            </w:r>
+            <w:r>
+              <w:t>ybe at multiplayer</w:t>
             </w:r>
           </w:p>
         </w:tc>
       </w:tr>
     </w:tbl>
+    <w:p/>
+    <w:p>
+      <w:pPr>
+        <w:pStyle w:val="Lijstalinea"/>
+        <w:numPr>
+          <w:ilvl w:val="0"/>
+          <w:numId w:val="2"/>
+        </w:numPr>
+      </w:pPr>
+      <w:r>
+        <w:t xml:space="preserve">you walk around scanning animals ( pictures or videos ) and when you find them you get some information about the animal and </w:t>
+      </w:r>
+      <w:r>
+        <w:t>how they live. If you get 3 of the same animal, you rescued the animal</w:t>
+      </w:r>
+    </w:p>
+    <w:p>
+      <w:pPr>
+        <w:pStyle w:val="Lijstalinea"/>
+        <w:numPr>
+          <w:ilvl w:val="0"/>
+          <w:numId w:val="2"/>
+        </w:numPr>
+      </w:pPr>
+      <w:r>
+        <w:t xml:space="preserve">Stop the hunter is a game where you’re against different AI, they are the hunters and you are the activist. As the activist you are there to stop them from hunting the elephants. You shoot the hunter before it shoots the elephant. But don’t shoot in yourself! It will have a classic sort of cardboard </w:t>
+      </w:r>
+      <w:r>
+        <w:t>cutout</w:t>
+      </w:r>
+      <w:r>
+        <w:t xml:space="preserve"> sort of feel. </w:t>
+      </w:r>
+    </w:p>
+    <w:p>
+      <w:pPr>
+        <w:pStyle w:val="Lijstalinea"/>
+        <w:numPr>
+          <w:ilvl w:val="0"/>
+          <w:numId w:val="2"/>
+        </w:numPr>
+      </w:pPr>
+      <w:r>
+        <w:t>Animal trivia is a game for the mobile phone or tablet. It has multiple themes of animals, and for each right question for that animal you get a point. When you get 5 animals you ‘rescued’ the animal. You can also play against other players online and make it a competition.</w:t>
+      </w:r>
+    </w:p>
     <w:p/>
     <w:p/>
     <w:p/>
     <w:p/>
+    <w:p/>
+    <w:p/>
+    <w:p/>
+    <w:p/>
+    <w:p/>
+    <w:p/>
     <w:p>
       <w:pPr>
         <w:jc w:val="center"/>
@@ -675,7 +1063,6 @@
           <w:sz w:val="44"/>
           <w:szCs w:val="44"/>
         </w:rPr>
-        <w:lastRenderedPageBreak/>
         <w:t>Boundaries</w:t>
       </w:r>
     </w:p>
@@ -694,15 +1081,32 @@
     </w:p>
     <w:p>
       <w:r>
-        <w:t>We start right away with the project. We have a deadline each month to show some progress of the game. This will also be the moment where the client can give notes on changes and things that they want to be added. The dates will be set at the end of the first meeting, if somehow one of the parties can’t make it they’ll need to let it know at least a week in advance.</w:t>
-      </w:r>
-      <w:r>
-        <w:t xml:space="preserve"> ( When possible </w:t>
-      </w:r>
-      <w:bookmarkStart w:id="0" w:name="_GoBack"/>
-      <w:bookmarkEnd w:id="0"/>
-      <w:r>
-        <w:t>)</w:t>
+        <w:t xml:space="preserve">We start right away with the project. We have a deadline each </w:t>
+      </w:r>
+      <w:r>
+        <w:t>2 weeks</w:t>
+      </w:r>
+      <w:r>
+        <w:t xml:space="preserve"> to show some progress of the game. This will also be the moment where the client can give notes on changes and things that they want to be added. The dates will be set at the end of the first meeting, if somehow one of the parties can’t make it they’ll need to let it know at least a </w:t>
+      </w:r>
+      <w:r>
+        <w:t>3 days</w:t>
+      </w:r>
+      <w:r>
+        <w:t xml:space="preserve"> in advance.</w:t>
+      </w:r>
+      <w:r>
+        <w:t xml:space="preserve"> ( When possible )</w:t>
+      </w:r>
+    </w:p>
+    <w:p>
+      <w:r>
+        <w:t>Since we have only 3 months we’ll have to work hard and fast to create something good looking and fun.</w:t>
+      </w:r>
+    </w:p>
+    <w:p>
+      <w:r>
+        <w:t>(about 12 weeks )</w:t>
       </w:r>
     </w:p>
     <w:tbl>
@@ -736,7 +1140,7 @@
               <w:rPr>
                 <w:b/>
               </w:rPr>
-              <w:t>Month</w:t>
+              <w:t>Week</w:t>
             </w:r>
           </w:p>
         </w:tc>
@@ -1053,6 +1457,150 @@
           <w:p>
             <w:r>
               <w:t>8</w:t>
+            </w:r>
+          </w:p>
+        </w:tc>
+        <w:tc>
+          <w:tcPr>
+            <w:tcW w:w="242" w:type="dxa"/>
+          </w:tcPr>
+          <w:p/>
+        </w:tc>
+        <w:tc>
+          <w:tcPr>
+            <w:tcW w:w="2694" w:type="dxa"/>
+          </w:tcPr>
+          <w:p/>
+        </w:tc>
+        <w:tc>
+          <w:tcPr>
+            <w:tcW w:w="284" w:type="dxa"/>
+          </w:tcPr>
+          <w:p/>
+        </w:tc>
+        <w:tc>
+          <w:tcPr>
+            <w:tcW w:w="3240" w:type="dxa"/>
+          </w:tcPr>
+          <w:p/>
+        </w:tc>
+      </w:tr>
+      <w:tr>
+        <w:tc>
+          <w:tcPr>
+            <w:tcW w:w="839" w:type="dxa"/>
+          </w:tcPr>
+          <w:p>
+            <w:r>
+              <w:t>9</w:t>
+            </w:r>
+          </w:p>
+        </w:tc>
+        <w:tc>
+          <w:tcPr>
+            <w:tcW w:w="242" w:type="dxa"/>
+          </w:tcPr>
+          <w:p/>
+        </w:tc>
+        <w:tc>
+          <w:tcPr>
+            <w:tcW w:w="2694" w:type="dxa"/>
+          </w:tcPr>
+          <w:p/>
+        </w:tc>
+        <w:tc>
+          <w:tcPr>
+            <w:tcW w:w="284" w:type="dxa"/>
+          </w:tcPr>
+          <w:p/>
+        </w:tc>
+        <w:tc>
+          <w:tcPr>
+            <w:tcW w:w="3240" w:type="dxa"/>
+          </w:tcPr>
+          <w:p/>
+        </w:tc>
+      </w:tr>
+      <w:tr>
+        <w:tc>
+          <w:tcPr>
+            <w:tcW w:w="839" w:type="dxa"/>
+          </w:tcPr>
+          <w:p>
+            <w:r>
+              <w:t>10</w:t>
+            </w:r>
+          </w:p>
+        </w:tc>
+        <w:tc>
+          <w:tcPr>
+            <w:tcW w:w="242" w:type="dxa"/>
+          </w:tcPr>
+          <w:p/>
+        </w:tc>
+        <w:tc>
+          <w:tcPr>
+            <w:tcW w:w="2694" w:type="dxa"/>
+          </w:tcPr>
+          <w:p/>
+        </w:tc>
+        <w:tc>
+          <w:tcPr>
+            <w:tcW w:w="284" w:type="dxa"/>
+          </w:tcPr>
+          <w:p/>
+        </w:tc>
+        <w:tc>
+          <w:tcPr>
+            <w:tcW w:w="3240" w:type="dxa"/>
+          </w:tcPr>
+          <w:p/>
+        </w:tc>
+      </w:tr>
+      <w:tr>
+        <w:tc>
+          <w:tcPr>
+            <w:tcW w:w="839" w:type="dxa"/>
+          </w:tcPr>
+          <w:p>
+            <w:r>
+              <w:t>11</w:t>
+            </w:r>
+          </w:p>
+        </w:tc>
+        <w:tc>
+          <w:tcPr>
+            <w:tcW w:w="242" w:type="dxa"/>
+          </w:tcPr>
+          <w:p/>
+        </w:tc>
+        <w:tc>
+          <w:tcPr>
+            <w:tcW w:w="2694" w:type="dxa"/>
+          </w:tcPr>
+          <w:p/>
+        </w:tc>
+        <w:tc>
+          <w:tcPr>
+            <w:tcW w:w="284" w:type="dxa"/>
+          </w:tcPr>
+          <w:p/>
+        </w:tc>
+        <w:tc>
+          <w:tcPr>
+            <w:tcW w:w="3240" w:type="dxa"/>
+          </w:tcPr>
+          <w:p/>
+        </w:tc>
+      </w:tr>
+      <w:tr>
+        <w:tc>
+          <w:tcPr>
+            <w:tcW w:w="839" w:type="dxa"/>
+          </w:tcPr>
+          <w:p>
+            <w:r>
+              <w:t>12</w:t>
             </w:r>
           </w:p>
         </w:tc>
@@ -1094,11 +1642,6 @@
     <w:p/>
     <w:p/>
     <w:p/>
-    <w:p/>
-    <w:p/>
-    <w:p/>
-    <w:p/>
-    <w:p/>
     <w:p>
       <w:pPr>
         <w:rPr>
@@ -1117,27 +1660,11 @@
         <w:t>The client</w:t>
       </w:r>
       <w:r>
-        <w:t xml:space="preserve"> had a budget of </w:t>
-      </w:r>
-      <w:r>
-        <w:rPr>
-          <w:rStyle w:val="tgc"/>
-        </w:rPr>
-        <w:t>€</w:t>
-      </w:r>
-      <w:r>
-        <w:rPr>
-          <w:rStyle w:val="tgc"/>
-        </w:rPr>
-        <w:t>?? to complete the game in the time from ??–??-?? till ?? -??-??</w:t>
-      </w:r>
-    </w:p>
-    <w:p>
-      <w:pPr>
-        <w:rPr>
-          <w:b/>
-        </w:rPr>
-      </w:pPr>
+        <w:t xml:space="preserve"> </w:t>
+      </w:r>
+      <w:r>
+        <w:t>has no budget, so we can go free but we have to make sure it’s as cheap as possible but will still look amazing.</w:t>
+      </w:r>
     </w:p>
     <w:p>
       <w:r>
@@ -1200,7 +1727,7 @@
         <w:tblLook w:val="04A0" w:firstRow="1" w:lastRow="0" w:firstColumn="1" w:lastColumn="0" w:noHBand="0" w:noVBand="1"/>
       </w:tblPr>
       <w:tblGrid>
-        <w:gridCol w:w="1691"/>
+        <w:gridCol w:w="1722"/>
         <w:gridCol w:w="234"/>
         <w:gridCol w:w="2333"/>
         <w:gridCol w:w="260"/>
@@ -1212,7 +1739,15 @@
             <w:tcW w:w="1691" w:type="dxa"/>
           </w:tcPr>
           <w:p>
-            <w:r>
+            <w:pPr>
+              <w:rPr>
+                <w:b/>
+              </w:rPr>
+            </w:pPr>
+            <w:r>
+              <w:rPr>
+                <w:b/>
+              </w:rPr>
               <w:t xml:space="preserve">Accommodation   </w:t>
             </w:r>
           </w:p>
@@ -1228,7 +1763,15 @@
             <w:tcW w:w="2333" w:type="dxa"/>
           </w:tcPr>
           <w:p>
-            <w:r>
+            <w:pPr>
+              <w:rPr>
+                <w:b/>
+              </w:rPr>
+            </w:pPr>
+            <w:r>
+              <w:rPr>
+                <w:b/>
+              </w:rPr>
               <w:t>Usage</w:t>
             </w:r>
           </w:p>
@@ -1244,7 +1787,15 @@
             <w:tcW w:w="2298" w:type="dxa"/>
           </w:tcPr>
           <w:p>
-            <w:r>
+            <w:pPr>
+              <w:rPr>
+                <w:b/>
+              </w:rPr>
+            </w:pPr>
+            <w:r>
+              <w:rPr>
+                <w:b/>
+              </w:rPr>
               <w:t>Cost</w:t>
             </w:r>
           </w:p>
@@ -1548,8 +2099,8 @@
     <w:p/>
     <w:p/>
     <w:sectPr>
-      <w:headerReference w:type="default" r:id="rId9"/>
-      <w:footerReference w:type="default" r:id="rId10"/>
+      <w:headerReference w:type="default" r:id="rId10"/>
+      <w:footerReference w:type="default" r:id="rId11"/>
       <w:pgSz w:w="12240" w:h="15840"/>
       <w:pgMar w:top="1440" w:right="1440" w:bottom="1440" w:left="1440" w:header="720" w:footer="720" w:gutter="0"/>
       <w:cols w:space="720"/>
@@ -1603,15 +2154,7 @@
     </w:r>
     <w:r>
       <w:tab/>
-    </w:r>
-    <w:r>
-      <w:t xml:space="preserve">  </w:t>
-    </w:r>
-    <w:r>
-      <w:t>Date</w:t>
-    </w:r>
-    <w:r>
-      <w:t>:</w:t>
+      <w:t xml:space="preserve">  Date:</w:t>
     </w:r>
     <w:r>
       <w:tab/>
@@ -1642,8 +2185,6 @@
     </w:r>
     <w:r>
       <w:tab/>
-    </w:r>
-    <w:r>
       <w:t>________________________</w:t>
     </w:r>
   </w:p>
@@ -1713,8 +2254,227 @@
       </w:rPr>
       <w:t>Laura van den Dikkenberg</w:t>
     </w:r>
+    <w:r>
+      <w:rPr>
+        <w:b/>
+        <w:lang w:val="nl-NL"/>
+      </w:rPr>
+      <w:tab/>
+    </w:r>
+    <w:r>
+      <w:rPr>
+        <w:b/>
+        <w:lang w:val="nl-NL"/>
+      </w:rPr>
+      <w:tab/>
+    </w:r>
+    <w:proofErr w:type="spellStart"/>
+    <w:r>
+      <w:rPr>
+        <w:b/>
+        <w:lang w:val="nl-NL"/>
+      </w:rPr>
+      <w:t>Assignment</w:t>
+    </w:r>
+    <w:proofErr w:type="spellEnd"/>
+    <w:r>
+      <w:rPr>
+        <w:b/>
+        <w:lang w:val="nl-NL"/>
+      </w:rPr>
+      <w:t xml:space="preserve"> report</w:t>
+    </w:r>
   </w:p>
 </w:hdr>
+</file>
+
+<file path=word/numbering.xml><?xml version="1.0" encoding="utf-8"?>
+<w:numbering xmlns:wpc="http://schemas.microsoft.com/office/word/2010/wordprocessingCanvas" xmlns:cx="http://schemas.microsoft.com/office/drawing/2014/chartex" xmlns:cx1="http://schemas.microsoft.com/office/drawing/2015/9/8/chartex" xmlns:cx2="http://schemas.microsoft.com/office/drawing/2015/10/21/chartex" xmlns:cx3="http://schemas.microsoft.com/office/drawing/2016/5/9/chartex" xmlns:cx4="http://schemas.microsoft.com/office/drawing/2016/5/10/chartex" xmlns:cx5="http://schemas.microsoft.com/office/drawing/2016/5/11/chartex" xmlns:cx6="http://schemas.microsoft.com/office/drawing/2016/5/12/chartex" xmlns:cx7="http://schemas.microsoft.com/office/drawing/2016/5/13/chartex" xmlns:cx8="http://schemas.microsoft.com/office/drawing/2016/5/14/chartex" xmlns:mc="http://schemas.openxmlformats.org/markup-compatibility/2006" xmlns:aink="http://schemas.microsoft.com/office/drawing/2016/ink" xmlns:am3d="http://schemas.microsoft.com/office/drawing/2017/model3d" xmlns:o="urn:schemas-microsoft-com:office:office" xmlns:r="http://schemas.openxmlformats.org/officeDocument/2006/relationships" xmlns:m="http://schemas.openxmlformats.org/officeDocument/2006/math" xmlns:v="urn:schemas-microsoft-com:vml" xmlns:wp14="http://schemas.microsoft.com/office/word/2010/wordprocessingDrawing" xmlns:wp="http://schemas.openxmlformats.org/drawingml/2006/wordprocessingDrawing" xmlns:w10="urn:schemas-microsoft-com:office:word" xmlns:w="http://schemas.openxmlformats.org/wordprocessingml/2006/main" xmlns:w14="http://schemas.microsoft.com/office/word/2010/wordml" xmlns:w15="http://schemas.microsoft.com/office/word/2012/wordml" xmlns:w16cid="http://schemas.microsoft.com/office/word/2016/wordml/cid" xmlns:w16se="http://schemas.microsoft.com/office/word/2015/wordml/symex" xmlns:wpg="http://schemas.microsoft.com/office/word/2010/wordprocessingGroup" xmlns:wpi="http://schemas.microsoft.com/office/word/2010/wordprocessingInk" xmlns:wne="http://schemas.microsoft.com/office/word/2006/wordml" xmlns:wps="http://schemas.microsoft.com/office/word/2010/wordprocessingShape" mc:Ignorable="w14 w15 w16se w16cid wp14">
+  <w:abstractNum w:abstractNumId="0" w15:restartNumberingAfterBreak="0">
+    <w:nsid w:val="12660F62"/>
+    <w:multiLevelType w:val="hybridMultilevel"/>
+    <w:tmpl w:val="4050A788"/>
+    <w:lvl w:ilvl="0" w:tplc="0409000F">
+      <w:start w:val="1"/>
+      <w:numFmt w:val="decimal"/>
+      <w:lvlText w:val="%1."/>
+      <w:lvlJc w:val="left"/>
+      <w:pPr>
+        <w:ind w:left="720" w:hanging="360"/>
+      </w:pPr>
+      <w:rPr>
+        <w:rFonts w:hint="default"/>
+      </w:rPr>
+    </w:lvl>
+    <w:lvl w:ilvl="1" w:tplc="04090019" w:tentative="1">
+      <w:start w:val="1"/>
+      <w:numFmt w:val="lowerLetter"/>
+      <w:lvlText w:val="%2."/>
+      <w:lvlJc w:val="left"/>
+      <w:pPr>
+        <w:ind w:left="1440" w:hanging="360"/>
+      </w:pPr>
+    </w:lvl>
+    <w:lvl w:ilvl="2" w:tplc="0409001B" w:tentative="1">
+      <w:start w:val="1"/>
+      <w:numFmt w:val="lowerRoman"/>
+      <w:lvlText w:val="%3."/>
+      <w:lvlJc w:val="right"/>
+      <w:pPr>
+        <w:ind w:left="2160" w:hanging="180"/>
+      </w:pPr>
+    </w:lvl>
+    <w:lvl w:ilvl="3" w:tplc="0409000F" w:tentative="1">
+      <w:start w:val="1"/>
+      <w:numFmt w:val="decimal"/>
+      <w:lvlText w:val="%4."/>
+      <w:lvlJc w:val="left"/>
+      <w:pPr>
+        <w:ind w:left="2880" w:hanging="360"/>
+      </w:pPr>
+    </w:lvl>
+    <w:lvl w:ilvl="4" w:tplc="04090019" w:tentative="1">
+      <w:start w:val="1"/>
+      <w:numFmt w:val="lowerLetter"/>
+      <w:lvlText w:val="%5."/>
+      <w:lvlJc w:val="left"/>
+      <w:pPr>
+        <w:ind w:left="3600" w:hanging="360"/>
+      </w:pPr>
+    </w:lvl>
+    <w:lvl w:ilvl="5" w:tplc="0409001B" w:tentative="1">
+      <w:start w:val="1"/>
+      <w:numFmt w:val="lowerRoman"/>
+      <w:lvlText w:val="%6."/>
+      <w:lvlJc w:val="right"/>
+      <w:pPr>
+        <w:ind w:left="4320" w:hanging="180"/>
+      </w:pPr>
+    </w:lvl>
+    <w:lvl w:ilvl="6" w:tplc="0409000F" w:tentative="1">
+      <w:start w:val="1"/>
+      <w:numFmt w:val="decimal"/>
+      <w:lvlText w:val="%7."/>
+      <w:lvlJc w:val="left"/>
+      <w:pPr>
+        <w:ind w:left="5040" w:hanging="360"/>
+      </w:pPr>
+    </w:lvl>
+    <w:lvl w:ilvl="7" w:tplc="04090019" w:tentative="1">
+      <w:start w:val="1"/>
+      <w:numFmt w:val="lowerLetter"/>
+      <w:lvlText w:val="%8."/>
+      <w:lvlJc w:val="left"/>
+      <w:pPr>
+        <w:ind w:left="5760" w:hanging="360"/>
+      </w:pPr>
+    </w:lvl>
+    <w:lvl w:ilvl="8" w:tplc="0409001B" w:tentative="1">
+      <w:start w:val="1"/>
+      <w:numFmt w:val="lowerRoman"/>
+      <w:lvlText w:val="%9."/>
+      <w:lvlJc w:val="right"/>
+      <w:pPr>
+        <w:ind w:left="6480" w:hanging="180"/>
+      </w:pPr>
+    </w:lvl>
+  </w:abstractNum>
+  <w:abstractNum w:abstractNumId="1" w15:restartNumberingAfterBreak="0">
+    <w:nsid w:val="6B7F42A1"/>
+    <w:multiLevelType w:val="hybridMultilevel"/>
+    <w:tmpl w:val="9F40D838"/>
+    <w:lvl w:ilvl="0" w:tplc="0409000F">
+      <w:start w:val="1"/>
+      <w:numFmt w:val="decimal"/>
+      <w:lvlText w:val="%1."/>
+      <w:lvlJc w:val="left"/>
+      <w:pPr>
+        <w:ind w:left="720" w:hanging="360"/>
+      </w:pPr>
+      <w:rPr>
+        <w:rFonts w:hint="default"/>
+      </w:rPr>
+    </w:lvl>
+    <w:lvl w:ilvl="1" w:tplc="04090019" w:tentative="1">
+      <w:start w:val="1"/>
+      <w:numFmt w:val="lowerLetter"/>
+      <w:lvlText w:val="%2."/>
+      <w:lvlJc w:val="left"/>
+      <w:pPr>
+        <w:ind w:left="1440" w:hanging="360"/>
+      </w:pPr>
+    </w:lvl>
+    <w:lvl w:ilvl="2" w:tplc="0409001B" w:tentative="1">
+      <w:start w:val="1"/>
+      <w:numFmt w:val="lowerRoman"/>
+      <w:lvlText w:val="%3."/>
+      <w:lvlJc w:val="right"/>
+      <w:pPr>
+        <w:ind w:left="2160" w:hanging="180"/>
+      </w:pPr>
+    </w:lvl>
+    <w:lvl w:ilvl="3" w:tplc="0409000F" w:tentative="1">
+      <w:start w:val="1"/>
+      <w:numFmt w:val="decimal"/>
+      <w:lvlText w:val="%4."/>
+      <w:lvlJc w:val="left"/>
+      <w:pPr>
+        <w:ind w:left="2880" w:hanging="360"/>
+      </w:pPr>
+    </w:lvl>
+    <w:lvl w:ilvl="4" w:tplc="04090019" w:tentative="1">
+      <w:start w:val="1"/>
+      <w:numFmt w:val="lowerLetter"/>
+      <w:lvlText w:val="%5."/>
+      <w:lvlJc w:val="left"/>
+      <w:pPr>
+        <w:ind w:left="3600" w:hanging="360"/>
+      </w:pPr>
+    </w:lvl>
+    <w:lvl w:ilvl="5" w:tplc="0409001B" w:tentative="1">
+      <w:start w:val="1"/>
+      <w:numFmt w:val="lowerRoman"/>
+      <w:lvlText w:val="%6."/>
+      <w:lvlJc w:val="right"/>
+      <w:pPr>
+        <w:ind w:left="4320" w:hanging="180"/>
+      </w:pPr>
+    </w:lvl>
+    <w:lvl w:ilvl="6" w:tplc="0409000F" w:tentative="1">
+      <w:start w:val="1"/>
+      <w:numFmt w:val="decimal"/>
+      <w:lvlText w:val="%7."/>
+      <w:lvlJc w:val="left"/>
+      <w:pPr>
+        <w:ind w:left="5040" w:hanging="360"/>
+      </w:pPr>
+    </w:lvl>
+    <w:lvl w:ilvl="7" w:tplc="04090019" w:tentative="1">
+      <w:start w:val="1"/>
+      <w:numFmt w:val="lowerLetter"/>
+      <w:lvlText w:val="%8."/>
+      <w:lvlJc w:val="left"/>
+      <w:pPr>
+        <w:ind w:left="5760" w:hanging="360"/>
+      </w:pPr>
+    </w:lvl>
+    <w:lvl w:ilvl="8" w:tplc="0409001B" w:tentative="1">
+      <w:start w:val="1"/>
+      <w:numFmt w:val="lowerRoman"/>
+      <w:lvlText w:val="%9."/>
+      <w:lvlJc w:val="right"/>
+      <w:pPr>
+        <w:ind w:left="6480" w:hanging="180"/>
+      </w:pPr>
+    </w:lvl>
+  </w:abstractNum>
+  <w:num w:numId="1">
+    <w:abstractNumId w:val="1"/>
+  </w:num>
+  <w:num w:numId="2">
+    <w:abstractNumId w:val="0"/>
+  </w:num>
+</w:numbering>
 </file>
 
 <file path=word/styles.xml><?xml version="1.0" encoding="utf-8"?>
@@ -2239,6 +2999,17 @@
       <w:bCs/>
     </w:rPr>
   </w:style>
+  <w:style w:type="paragraph" w:styleId="Lijstalinea">
+    <w:name w:val="List Paragraph"/>
+    <w:basedOn w:val="Standaard"/>
+    <w:uiPriority w:val="34"/>
+    <w:qFormat/>
+    <w:rsid w:val="00AD2184"/>
+    <w:pPr>
+      <w:ind w:left="720"/>
+      <w:contextualSpacing/>
+    </w:pPr>
+  </w:style>
 </w:styles>
 </file>
 

--- a/Examens/Assignment report WWF.docx
+++ b/Examens/Assignment report WWF.docx
@@ -120,8 +120,33 @@
       <w:pPr>
         <w:rPr>
           <w:b/>
-        </w:rPr>
-      </w:pPr>
+          <w:sz w:val="18"/>
+        </w:rPr>
+      </w:pPr>
+      <w:r>
+        <w:rPr>
+          <w:b/>
+          <w:sz w:val="18"/>
+        </w:rPr>
+        <w:t xml:space="preserve">Source: </w:t>
+      </w:r>
+      <w:hyperlink r:id="rId10" w:history="1">
+        <w:r>
+          <w:rPr>
+            <w:rStyle w:val="Hyperlink"/>
+            <w:b/>
+            <w:sz w:val="18"/>
+          </w:rPr>
+          <w:t>https://www.worldwildlife.org/about</w:t>
+        </w:r>
+      </w:hyperlink>
+      <w:r>
+        <w:rPr>
+          <w:b/>
+          <w:sz w:val="18"/>
+        </w:rPr>
+        <w:t xml:space="preserve"> </w:t>
+      </w:r>
     </w:p>
     <w:p>
       <w:pPr>
@@ -176,12 +201,7 @@
         <w:t xml:space="preserve"> They </w:t>
       </w:r>
       <w:r>
-        <w:t>to attract new people, make people know about the endange</w:t>
-      </w:r>
-      <w:bookmarkStart w:id="0" w:name="_GoBack"/>
-      <w:bookmarkEnd w:id="0"/>
-      <w:r>
-        <w:t>red species and use a tablet or mobile phone.</w:t>
+        <w:t>to attract new people, make people know about the endangered species and use a tablet or mobile phone.</w:t>
       </w:r>
     </w:p>
     <w:p>
@@ -577,35 +597,28 @@
         </w:rPr>
       </w:pPr>
     </w:p>
-    <w:p>
-      <w:pPr>
-        <w:rPr>
-          <w:b/>
-        </w:rPr>
-      </w:pPr>
-    </w:p>
     <w:tbl>
       <w:tblPr>
         <w:tblStyle w:val="Tabelraster"/>
-        <w:tblW w:w="11520" w:type="dxa"/>
-        <w:tblInd w:w="-995" w:type="dxa"/>
+        <w:tblW w:w="11430" w:type="dxa"/>
+        <w:tblInd w:w="-905" w:type="dxa"/>
         <w:tblLook w:val="04A0" w:firstRow="1" w:lastRow="0" w:firstColumn="1" w:lastColumn="0" w:noHBand="0" w:noVBand="1"/>
       </w:tblPr>
       <w:tblGrid>
-        <w:gridCol w:w="2877"/>
-        <w:gridCol w:w="229"/>
-        <w:gridCol w:w="2524"/>
-        <w:gridCol w:w="267"/>
-        <w:gridCol w:w="1457"/>
-        <w:gridCol w:w="253"/>
-        <w:gridCol w:w="1300"/>
-        <w:gridCol w:w="267"/>
-        <w:gridCol w:w="2346"/>
+        <w:gridCol w:w="1710"/>
+        <w:gridCol w:w="270"/>
+        <w:gridCol w:w="1440"/>
+        <w:gridCol w:w="270"/>
+        <w:gridCol w:w="2340"/>
+        <w:gridCol w:w="270"/>
+        <w:gridCol w:w="2070"/>
+        <w:gridCol w:w="270"/>
+        <w:gridCol w:w="2790"/>
       </w:tblGrid>
       <w:tr>
         <w:tc>
           <w:tcPr>
-            <w:tcW w:w="2877" w:type="dxa"/>
+            <w:tcW w:w="1710" w:type="dxa"/>
           </w:tcPr>
           <w:p>
             <w:pPr>
@@ -623,13 +636,13 @@
         </w:tc>
         <w:tc>
           <w:tcPr>
-            <w:tcW w:w="229" w:type="dxa"/>
-          </w:tcPr>
-          <w:p/>
-        </w:tc>
-        <w:tc>
-          <w:tcPr>
-            <w:tcW w:w="2524" w:type="dxa"/>
+            <w:tcW w:w="270" w:type="dxa"/>
+          </w:tcPr>
+          <w:p/>
+        </w:tc>
+        <w:tc>
+          <w:tcPr>
+            <w:tcW w:w="1440" w:type="dxa"/>
           </w:tcPr>
           <w:p>
             <w:pPr>
@@ -647,13 +660,13 @@
         </w:tc>
         <w:tc>
           <w:tcPr>
-            <w:tcW w:w="267" w:type="dxa"/>
-          </w:tcPr>
-          <w:p/>
-        </w:tc>
-        <w:tc>
-          <w:tcPr>
-            <w:tcW w:w="1457" w:type="dxa"/>
+            <w:tcW w:w="270" w:type="dxa"/>
+          </w:tcPr>
+          <w:p/>
+        </w:tc>
+        <w:tc>
+          <w:tcPr>
+            <w:tcW w:w="2340" w:type="dxa"/>
           </w:tcPr>
           <w:p>
             <w:pPr>
@@ -671,13 +684,13 @@
         </w:tc>
         <w:tc>
           <w:tcPr>
-            <w:tcW w:w="253" w:type="dxa"/>
-          </w:tcPr>
-          <w:p/>
-        </w:tc>
-        <w:tc>
-          <w:tcPr>
-            <w:tcW w:w="1300" w:type="dxa"/>
+            <w:tcW w:w="270" w:type="dxa"/>
+          </w:tcPr>
+          <w:p/>
+        </w:tc>
+        <w:tc>
+          <w:tcPr>
+            <w:tcW w:w="2070" w:type="dxa"/>
           </w:tcPr>
           <w:p>
             <w:pPr>
@@ -695,13 +708,13 @@
         </w:tc>
         <w:tc>
           <w:tcPr>
-            <w:tcW w:w="267" w:type="dxa"/>
-          </w:tcPr>
-          <w:p/>
-        </w:tc>
-        <w:tc>
-          <w:tcPr>
-            <w:tcW w:w="2346" w:type="dxa"/>
+            <w:tcW w:w="270" w:type="dxa"/>
+          </w:tcPr>
+          <w:p/>
+        </w:tc>
+        <w:tc>
+          <w:tcPr>
+            <w:tcW w:w="2790" w:type="dxa"/>
           </w:tcPr>
           <w:p>
             <w:pPr>
@@ -721,7 +734,7 @@
       <w:tr>
         <w:tc>
           <w:tcPr>
-            <w:tcW w:w="2877" w:type="dxa"/>
+            <w:tcW w:w="1710" w:type="dxa"/>
           </w:tcPr>
           <w:p>
             <w:pPr>
@@ -738,13 +751,13 @@
         </w:tc>
         <w:tc>
           <w:tcPr>
-            <w:tcW w:w="229" w:type="dxa"/>
-          </w:tcPr>
-          <w:p/>
-        </w:tc>
-        <w:tc>
-          <w:tcPr>
-            <w:tcW w:w="2524" w:type="dxa"/>
+            <w:tcW w:w="270" w:type="dxa"/>
+          </w:tcPr>
+          <w:p/>
+        </w:tc>
+        <w:tc>
+          <w:tcPr>
+            <w:tcW w:w="1440" w:type="dxa"/>
           </w:tcPr>
           <w:p>
             <w:r>
@@ -754,29 +767,32 @@
         </w:tc>
         <w:tc>
           <w:tcPr>
-            <w:tcW w:w="267" w:type="dxa"/>
-          </w:tcPr>
-          <w:p/>
-        </w:tc>
-        <w:tc>
-          <w:tcPr>
-            <w:tcW w:w="1457" w:type="dxa"/>
-          </w:tcPr>
-          <w:p>
-            <w:r>
-              <w:t>It’s fun and you get to interact with others</w:t>
-            </w:r>
-          </w:p>
-        </w:tc>
-        <w:tc>
-          <w:tcPr>
-            <w:tcW w:w="253" w:type="dxa"/>
-          </w:tcPr>
-          <w:p/>
-        </w:tc>
-        <w:tc>
-          <w:tcPr>
-            <w:tcW w:w="1300" w:type="dxa"/>
+            <w:tcW w:w="270" w:type="dxa"/>
+          </w:tcPr>
+          <w:p/>
+        </w:tc>
+        <w:tc>
+          <w:tcPr>
+            <w:tcW w:w="2340" w:type="dxa"/>
+          </w:tcPr>
+          <w:p>
+            <w:r>
+              <w:t xml:space="preserve">It’s fun </w:t>
+            </w:r>
+            <w:r>
+              <w:t xml:space="preserve">and educational </w:t>
+            </w:r>
+          </w:p>
+        </w:tc>
+        <w:tc>
+          <w:tcPr>
+            <w:tcW w:w="270" w:type="dxa"/>
+          </w:tcPr>
+          <w:p/>
+        </w:tc>
+        <w:tc>
+          <w:tcPr>
+            <w:tcW w:w="2070" w:type="dxa"/>
           </w:tcPr>
           <w:p>
             <w:r>
@@ -786,13 +802,13 @@
         </w:tc>
         <w:tc>
           <w:tcPr>
-            <w:tcW w:w="267" w:type="dxa"/>
-          </w:tcPr>
-          <w:p/>
-        </w:tc>
-        <w:tc>
-          <w:tcPr>
-            <w:tcW w:w="2346" w:type="dxa"/>
+            <w:tcW w:w="270" w:type="dxa"/>
+          </w:tcPr>
+          <w:p/>
+        </w:tc>
+        <w:tc>
+          <w:tcPr>
+            <w:tcW w:w="2790" w:type="dxa"/>
           </w:tcPr>
           <w:p>
             <w:r>
@@ -804,7 +820,7 @@
       <w:tr>
         <w:tc>
           <w:tcPr>
-            <w:tcW w:w="2877" w:type="dxa"/>
+            <w:tcW w:w="1710" w:type="dxa"/>
           </w:tcPr>
           <w:p>
             <w:pPr>
@@ -821,32 +837,29 @@
         </w:tc>
         <w:tc>
           <w:tcPr>
-            <w:tcW w:w="229" w:type="dxa"/>
-          </w:tcPr>
-          <w:p/>
-        </w:tc>
-        <w:tc>
-          <w:tcPr>
-            <w:tcW w:w="2524" w:type="dxa"/>
-          </w:tcPr>
-          <w:p>
-            <w:r>
-              <w:t xml:space="preserve">Endangered </w:t>
-            </w:r>
-            <w:r>
-              <w:t>species</w:t>
-            </w:r>
-          </w:p>
-        </w:tc>
-        <w:tc>
-          <w:tcPr>
-            <w:tcW w:w="267" w:type="dxa"/>
-          </w:tcPr>
-          <w:p/>
-        </w:tc>
-        <w:tc>
-          <w:tcPr>
-            <w:tcW w:w="1457" w:type="dxa"/>
+            <w:tcW w:w="270" w:type="dxa"/>
+          </w:tcPr>
+          <w:p/>
+        </w:tc>
+        <w:tc>
+          <w:tcPr>
+            <w:tcW w:w="1440" w:type="dxa"/>
+          </w:tcPr>
+          <w:p>
+            <w:r>
+              <w:t>Endangered species</w:t>
+            </w:r>
+          </w:p>
+        </w:tc>
+        <w:tc>
+          <w:tcPr>
+            <w:tcW w:w="270" w:type="dxa"/>
+          </w:tcPr>
+          <w:p/>
+        </w:tc>
+        <w:tc>
+          <w:tcPr>
+            <w:tcW w:w="2340" w:type="dxa"/>
           </w:tcPr>
           <w:p>
             <w:r>
@@ -856,13 +869,13 @@
         </w:tc>
         <w:tc>
           <w:tcPr>
-            <w:tcW w:w="253" w:type="dxa"/>
-          </w:tcPr>
-          <w:p/>
-        </w:tc>
-        <w:tc>
-          <w:tcPr>
-            <w:tcW w:w="1300" w:type="dxa"/>
+            <w:tcW w:w="270" w:type="dxa"/>
+          </w:tcPr>
+          <w:p/>
+        </w:tc>
+        <w:tc>
+          <w:tcPr>
+            <w:tcW w:w="2070" w:type="dxa"/>
           </w:tcPr>
           <w:p>
             <w:r>
@@ -872,35 +885,23 @@
         </w:tc>
         <w:tc>
           <w:tcPr>
-            <w:tcW w:w="267" w:type="dxa"/>
-          </w:tcPr>
-          <w:p/>
-        </w:tc>
-        <w:tc>
-          <w:tcPr>
-            <w:tcW w:w="2346" w:type="dxa"/>
-          </w:tcPr>
-          <w:p>
-            <w:r>
-              <w:t>On the phones and tablets add a 360</w:t>
-            </w:r>
-            <w:r>
-              <w:rPr>
-                <w:rStyle w:val="Koptekst"/>
-              </w:rPr>
-              <w:t xml:space="preserve"> </w:t>
+            <w:tcW w:w="270" w:type="dxa"/>
+          </w:tcPr>
+          <w:p/>
+        </w:tc>
+        <w:tc>
+          <w:tcPr>
+            <w:tcW w:w="2790" w:type="dxa"/>
+          </w:tcPr>
+          <w:p>
+            <w:r>
+              <w:t xml:space="preserve">On the phones and tablets add a 360 </w:t>
             </w:r>
             <w:r>
               <w:rPr>
                 <w:rStyle w:val="tgc"/>
               </w:rPr>
-              <w:t>°</w:t>
-            </w:r>
-            <w:r>
-              <w:rPr>
-                <w:rStyle w:val="tgc"/>
-              </w:rPr>
-              <w:t xml:space="preserve"> look to make it more difficult</w:t>
+              <w:t>° look to make it more difficult</w:t>
             </w:r>
           </w:p>
         </w:tc>
@@ -908,7 +909,7 @@
       <w:tr>
         <w:tc>
           <w:tcPr>
-            <w:tcW w:w="2877" w:type="dxa"/>
+            <w:tcW w:w="1710" w:type="dxa"/>
           </w:tcPr>
           <w:p>
             <w:pPr>
@@ -925,13 +926,13 @@
         </w:tc>
         <w:tc>
           <w:tcPr>
-            <w:tcW w:w="229" w:type="dxa"/>
-          </w:tcPr>
-          <w:p/>
-        </w:tc>
-        <w:tc>
-          <w:tcPr>
-            <w:tcW w:w="2524" w:type="dxa"/>
+            <w:tcW w:w="270" w:type="dxa"/>
+          </w:tcPr>
+          <w:p/>
+        </w:tc>
+        <w:tc>
+          <w:tcPr>
+            <w:tcW w:w="1440" w:type="dxa"/>
           </w:tcPr>
           <w:p>
             <w:r>
@@ -941,29 +942,35 @@
         </w:tc>
         <w:tc>
           <w:tcPr>
-            <w:tcW w:w="267" w:type="dxa"/>
-          </w:tcPr>
-          <w:p/>
-        </w:tc>
-        <w:tc>
-          <w:tcPr>
-            <w:tcW w:w="1457" w:type="dxa"/>
+            <w:tcW w:w="270" w:type="dxa"/>
+          </w:tcPr>
+          <w:p/>
+        </w:tc>
+        <w:tc>
+          <w:tcPr>
+            <w:tcW w:w="2340" w:type="dxa"/>
           </w:tcPr>
           <w:p>
             <w:r>
               <w:t>It’s educating</w:t>
             </w:r>
-          </w:p>
-        </w:tc>
-        <w:tc>
-          <w:tcPr>
-            <w:tcW w:w="253" w:type="dxa"/>
-          </w:tcPr>
-          <w:p/>
-        </w:tc>
-        <w:tc>
-          <w:tcPr>
-            <w:tcW w:w="1300" w:type="dxa"/>
+            <w:r>
+              <w:t xml:space="preserve"> </w:t>
+            </w:r>
+            <w:r>
+              <w:t>and you get to interact with others</w:t>
+            </w:r>
+          </w:p>
+        </w:tc>
+        <w:tc>
+          <w:tcPr>
+            <w:tcW w:w="270" w:type="dxa"/>
+          </w:tcPr>
+          <w:p/>
+        </w:tc>
+        <w:tc>
+          <w:tcPr>
+            <w:tcW w:w="2070" w:type="dxa"/>
           </w:tcPr>
           <w:p>
             <w:r>
@@ -973,13 +980,13 @@
         </w:tc>
         <w:tc>
           <w:tcPr>
-            <w:tcW w:w="267" w:type="dxa"/>
-          </w:tcPr>
-          <w:p/>
-        </w:tc>
-        <w:tc>
-          <w:tcPr>
-            <w:tcW w:w="2346" w:type="dxa"/>
+            <w:tcW w:w="270" w:type="dxa"/>
+          </w:tcPr>
+          <w:p/>
+        </w:tc>
+        <w:tc>
+          <w:tcPr>
+            <w:tcW w:w="2790" w:type="dxa"/>
           </w:tcPr>
           <w:p>
             <w:r>
@@ -1002,10 +1009,7 @@
         </w:numPr>
       </w:pPr>
       <w:r>
-        <w:t xml:space="preserve">you walk around scanning animals ( pictures or videos ) and when you find them you get some information about the animal and </w:t>
-      </w:r>
-      <w:r>
-        <w:t>how they live. If you get 3 of the same animal, you rescued the animal</w:t>
+        <w:t>you walk around scanning animals ( pictures or videos ) and when you find them you get some information about the animal and how they live. If you get 3 of the same animal, you rescued the animal</w:t>
       </w:r>
     </w:p>
     <w:p>
@@ -1017,7 +1021,13 @@
         </w:numPr>
       </w:pPr>
       <w:r>
-        <w:t xml:space="preserve">Stop the hunter is a game where you’re against different AI, they are the hunters and you are the activist. As the activist you are there to stop them from hunting the elephants. You shoot the hunter before it shoots the elephant. But don’t shoot in yourself! It will have a classic sort of cardboard </w:t>
+        <w:t xml:space="preserve">Stop the hunter is a game where you’re against different AI, they are the hunters and you are the activist. As the activist you are there to stop them from hunting the elephants. You shoot the hunter before it shoots the elephant. But don’t shoot </w:t>
+      </w:r>
+      <w:r>
+        <w:t>the animals</w:t>
+      </w:r>
+      <w:r>
+        <w:t xml:space="preserve">! It will have a classic sort of cardboard </w:t>
       </w:r>
       <w:r>
         <w:t>cutout</w:t>
@@ -1025,6 +1035,8 @@
       <w:r>
         <w:t xml:space="preserve"> sort of feel. </w:t>
       </w:r>
+      <w:bookmarkStart w:id="0" w:name="_GoBack"/>
+      <w:bookmarkEnd w:id="0"/>
     </w:p>
     <w:p>
       <w:pPr>
@@ -1047,7 +1059,6 @@
     <w:p/>
     <w:p/>
     <w:p/>
-    <w:p/>
     <w:p>
       <w:pPr>
         <w:jc w:val="center"/>
@@ -1063,6 +1074,7 @@
           <w:sz w:val="44"/>
           <w:szCs w:val="44"/>
         </w:rPr>
+        <w:lastRenderedPageBreak/>
         <w:t>Boundaries</w:t>
       </w:r>
     </w:p>
@@ -2097,10 +2109,91 @@
       </w:tr>
     </w:tbl>
     <w:p/>
+    <w:p>
+      <w:pPr>
+        <w:rPr>
+          <w:b/>
+          <w:sz w:val="18"/>
+        </w:rPr>
+      </w:pPr>
+      <w:r>
+        <w:rPr>
+          <w:b/>
+          <w:sz w:val="18"/>
+        </w:rPr>
+        <w:t xml:space="preserve">Source: </w:t>
+      </w:r>
+      <w:hyperlink r:id="rId11" w:history="1">
+        <w:r>
+          <w:rPr>
+            <w:rStyle w:val="Hyperlink"/>
+            <w:b/>
+            <w:sz w:val="18"/>
+          </w:rPr>
+          <w:t>https://store.unity.com/</w:t>
+        </w:r>
+      </w:hyperlink>
+      <w:r>
+        <w:rPr>
+          <w:b/>
+          <w:sz w:val="18"/>
+        </w:rPr>
+        <w:t>,</w:t>
+      </w:r>
+    </w:p>
+    <w:p>
+      <w:pPr>
+        <w:rPr>
+          <w:b/>
+          <w:sz w:val="18"/>
+        </w:rPr>
+      </w:pPr>
+      <w:r>
+        <w:rPr>
+          <w:b/>
+          <w:sz w:val="18"/>
+        </w:rPr>
+        <w:t xml:space="preserve"> </w:t>
+      </w:r>
+      <w:hyperlink r:id="rId12" w:history="1">
+        <w:r>
+          <w:rPr>
+            <w:rStyle w:val="Hyperlink"/>
+            <w:b/>
+            <w:sz w:val="18"/>
+          </w:rPr>
+          <w:t>https://www.autodesk.nl/products/maya/subscribe?plc=MAYA&amp;term=1-YEAR&amp;support=ADVANCED&amp;quantity=1</w:t>
+        </w:r>
+      </w:hyperlink>
+      <w:r>
+        <w:rPr>
+          <w:b/>
+          <w:sz w:val="18"/>
+        </w:rPr>
+        <w:t xml:space="preserve">, </w:t>
+      </w:r>
+      <w:hyperlink r:id="rId13" w:history="1">
+        <w:r>
+          <w:rPr>
+            <w:rStyle w:val="Hyperlink"/>
+            <w:b/>
+            <w:sz w:val="18"/>
+          </w:rPr>
+          <w:t>https://www.adobe.com/nl/creativecloud/plans.html?single_app=photoshop&amp;promoid=KSPCO&amp;mv=other</w:t>
+        </w:r>
+      </w:hyperlink>
+      <w:r>
+        <w:rPr>
+          <w:b/>
+          <w:sz w:val="18"/>
+        </w:rPr>
+        <w:t xml:space="preserve"> </w:t>
+      </w:r>
+    </w:p>
     <w:p/>
     <w:sectPr>
-      <w:headerReference w:type="default" r:id="rId10"/>
-      <w:footerReference w:type="default" r:id="rId11"/>
+      <w:headerReference w:type="default" r:id="rId14"/>
+      <w:footerReference w:type="default" r:id="rId15"/>
       <w:pgSz w:w="12240" w:h="15840"/>
       <w:pgMar w:top="1440" w:right="1440" w:bottom="1440" w:left="1440" w:header="720" w:footer="720" w:gutter="0"/>
       <w:cols w:space="720"/>
@@ -2226,7 +2319,6 @@
         <w:b/>
         <w:sz w:val="72"/>
         <w:szCs w:val="72"/>
-        <w:lang w:val="nl-NL"/>
       </w:rPr>
     </w:pPr>
     <w:r>
@@ -2234,7 +2326,6 @@
         <w:b/>
         <w:sz w:val="72"/>
         <w:szCs w:val="72"/>
-        <w:lang w:val="nl-NL"/>
       </w:rPr>
       <w:t>World Wildlife Fund</w:t>
     </w:r>
@@ -2242,47 +2333,52 @@
   <w:p>
     <w:pPr>
       <w:pStyle w:val="Koptekst"/>
+      <w:jc w:val="center"/>
       <w:rPr>
         <w:b/>
-        <w:lang w:val="nl-NL"/>
       </w:rPr>
     </w:pPr>
     <w:r>
       <w:rPr>
         <w:b/>
-        <w:lang w:val="nl-NL"/>
+      </w:rPr>
+      <w:t>Assignment report</w:t>
+    </w:r>
+  </w:p>
+  <w:p>
+    <w:pPr>
+      <w:pStyle w:val="Koptekst"/>
+      <w:jc w:val="center"/>
+      <w:rPr>
+        <w:b/>
+        <w:szCs w:val="72"/>
+      </w:rPr>
+    </w:pPr>
+  </w:p>
+  <w:p>
+    <w:pPr>
+      <w:pStyle w:val="Koptekst"/>
+      <w:rPr>
+        <w:b/>
+      </w:rPr>
+    </w:pPr>
+    <w:r>
+      <w:rPr>
+        <w:b/>
       </w:rPr>
       <w:t>Laura van den Dikkenberg</w:t>
     </w:r>
     <w:r>
       <w:rPr>
         <w:b/>
-        <w:lang w:val="nl-NL"/>
       </w:rPr>
       <w:tab/>
     </w:r>
     <w:r>
       <w:rPr>
         <w:b/>
-        <w:lang w:val="nl-NL"/>
       </w:rPr>
       <w:tab/>
-    </w:r>
-    <w:proofErr w:type="spellStart"/>
-    <w:r>
-      <w:rPr>
-        <w:b/>
-        <w:lang w:val="nl-NL"/>
-      </w:rPr>
-      <w:t>Assignment</w:t>
-    </w:r>
-    <w:proofErr w:type="spellEnd"/>
-    <w:r>
-      <w:rPr>
-        <w:b/>
-        <w:lang w:val="nl-NL"/>
-      </w:rPr>
-      <w:t xml:space="preserve"> report</w:t>
     </w:r>
   </w:p>
 </w:hdr>
@@ -2970,7 +3066,6 @@
     <w:name w:val="Hyperlink"/>
     <w:basedOn w:val="Standaardalinea-lettertype"/>
     <w:uiPriority w:val="99"/>
-    <w:semiHidden/>
     <w:unhideWhenUsed/>
     <w:rsid w:val="00183255"/>
     <w:rPr>
@@ -3009,6 +3104,18 @@
       <w:ind w:left="720"/>
       <w:contextualSpacing/>
     </w:pPr>
+  </w:style>
+  <w:style w:type="character" w:styleId="Onopgelostemelding">
+    <w:name w:val="Unresolved Mention"/>
+    <w:basedOn w:val="Standaardalinea-lettertype"/>
+    <w:uiPriority w:val="99"/>
+    <w:semiHidden/>
+    <w:unhideWhenUsed/>
+    <w:rsid w:val="00E65F65"/>
+    <w:rPr>
+      <w:color w:val="808080"/>
+      <w:shd w:val="clear" w:color="auto" w:fill="E6E6E6"/>
+    </w:rPr>
   </w:style>
 </w:styles>
 </file>

--- a/Examens/Assignment report WWF.docx
+++ b/Examens/Assignment report WWF.docx
@@ -895,7 +895,7 @@
           </w:tcPr>
           <w:p>
             <w:r>
-              <w:t xml:space="preserve">On the phones and tablets add a 360 </w:t>
+              <w:t>On the phones and tablets add a 360</w:t>
             </w:r>
             <w:r>
               <w:rPr>
@@ -955,10 +955,7 @@
               <w:t>It’s educating</w:t>
             </w:r>
             <w:r>
-              <w:t xml:space="preserve"> </w:t>
-            </w:r>
-            <w:r>
-              <w:t>and you get to interact with others</w:t>
+              <w:t xml:space="preserve"> and you get to interact with others</w:t>
             </w:r>
           </w:p>
         </w:tc>
@@ -1019,24 +1016,46 @@
           <w:ilvl w:val="0"/>
           <w:numId w:val="2"/>
         </w:numPr>
-      </w:pPr>
-      <w:r>
+        <w:rPr>
+          <w:b/>
+          <w:i/>
+        </w:rPr>
+      </w:pPr>
+      <w:r>
+        <w:rPr>
+          <w:b/>
+          <w:i/>
+        </w:rPr>
         <w:t xml:space="preserve">Stop the hunter is a game where you’re against different AI, they are the hunters and you are the activist. As the activist you are there to stop them from hunting the elephants. You shoot the hunter before it shoots the elephant. But don’t shoot </w:t>
       </w:r>
       <w:r>
+        <w:rPr>
+          <w:b/>
+          <w:i/>
+        </w:rPr>
         <w:t>the animals</w:t>
       </w:r>
       <w:r>
+        <w:rPr>
+          <w:b/>
+          <w:i/>
+        </w:rPr>
         <w:t xml:space="preserve">! It will have a classic sort of cardboard </w:t>
       </w:r>
       <w:r>
+        <w:rPr>
+          <w:b/>
+          <w:i/>
+        </w:rPr>
         <w:t>cutout</w:t>
       </w:r>
       <w:r>
+        <w:rPr>
+          <w:b/>
+          <w:i/>
+        </w:rPr>
         <w:t xml:space="preserve"> sort of feel. </w:t>
       </w:r>
-      <w:bookmarkStart w:id="0" w:name="_GoBack"/>
-      <w:bookmarkEnd w:id="0"/>
     </w:p>
     <w:p>
       <w:pPr>
@@ -1048,6 +1067,21 @@
       </w:pPr>
       <w:r>
         <w:t>Animal trivia is a game for the mobile phone or tablet. It has multiple themes of animals, and for each right question for that animal you get a point. When you get 5 animals you ‘rescued’ the animal. You can also play against other players online and make it a competition.</w:t>
+      </w:r>
+    </w:p>
+    <w:p>
+      <w:r>
+        <w:t xml:space="preserve">After the presentation of the 3 concepts, the client said he wanted to see number 2 with a few changes. </w:t>
+      </w:r>
+    </w:p>
+    <w:p>
+      <w:r>
+        <w:t>The changes are, a goal in the game. Which will be after about 10 animals you rescue you get a screen with text that will tell you about WWF and you can become donator.</w:t>
+      </w:r>
+    </w:p>
+    <w:p>
+      <w:r>
+        <w:t>The second change will be information you get for each animal you rescue, with information about how many there are still left and where they live.</w:t>
       </w:r>
     </w:p>
     <w:p/>
@@ -1056,9 +1090,6 @@
     <w:p/>
     <w:p/>
     <w:p/>
-    <w:p/>
-    <w:p/>
-    <w:p/>
     <w:p>
       <w:pPr>
         <w:jc w:val="center"/>
@@ -1093,7 +1124,12 @@
     </w:p>
     <w:p>
       <w:r>
-        <w:t xml:space="preserve">We start right away with the project. We have a deadline each </w:t>
+        <w:t>I</w:t>
+      </w:r>
+      <w:bookmarkStart w:id="0" w:name="_GoBack"/>
+      <w:bookmarkEnd w:id="0"/>
+      <w:r>
+        <w:t xml:space="preserve"> start right away with the project. We have a deadline each </w:t>
       </w:r>
       <w:r>
         <w:t>2 weeks</w:t>
@@ -1124,15 +1160,15 @@
     <w:tbl>
       <w:tblPr>
         <w:tblStyle w:val="Tabelraster"/>
-        <w:tblW w:w="0" w:type="auto"/>
+        <w:tblW w:w="9355" w:type="dxa"/>
         <w:tblLook w:val="04A0" w:firstRow="1" w:lastRow="0" w:firstColumn="1" w:lastColumn="0" w:noHBand="0" w:noVBand="1"/>
       </w:tblPr>
       <w:tblGrid>
         <w:gridCol w:w="839"/>
         <w:gridCol w:w="242"/>
-        <w:gridCol w:w="2694"/>
-        <w:gridCol w:w="284"/>
-        <w:gridCol w:w="3240"/>
+        <w:gridCol w:w="3234"/>
+        <w:gridCol w:w="270"/>
+        <w:gridCol w:w="4770"/>
       </w:tblGrid>
       <w:tr>
         <w:tc>
@@ -1164,7 +1200,7 @@
         </w:tc>
         <w:tc>
           <w:tcPr>
-            <w:tcW w:w="2694" w:type="dxa"/>
+            <w:tcW w:w="3234" w:type="dxa"/>
           </w:tcPr>
           <w:p>
             <w:pPr>
@@ -1183,13 +1219,13 @@
         </w:tc>
         <w:tc>
           <w:tcPr>
-            <w:tcW w:w="284" w:type="dxa"/>
-          </w:tcPr>
-          <w:p/>
-        </w:tc>
-        <w:tc>
-          <w:tcPr>
-            <w:tcW w:w="3240" w:type="dxa"/>
+            <w:tcW w:w="270" w:type="dxa"/>
+          </w:tcPr>
+          <w:p/>
+        </w:tc>
+        <w:tc>
+          <w:tcPr>
+            <w:tcW w:w="4770" w:type="dxa"/>
           </w:tcPr>
           <w:p>
             <w:pPr>
@@ -1225,19 +1261,26 @@
         </w:tc>
         <w:tc>
           <w:tcPr>
-            <w:tcW w:w="2694" w:type="dxa"/>
-          </w:tcPr>
-          <w:p/>
-        </w:tc>
-        <w:tc>
-          <w:tcPr>
-            <w:tcW w:w="284" w:type="dxa"/>
-          </w:tcPr>
-          <w:p/>
-        </w:tc>
-        <w:tc>
-          <w:tcPr>
-            <w:tcW w:w="3240" w:type="dxa"/>
+            <w:tcW w:w="3234" w:type="dxa"/>
+          </w:tcPr>
+          <w:p>
+            <w:r>
+              <w:t>Create the basic shoot mechanic</w:t>
+            </w:r>
+            <w:r>
+              <w:t>&amp; start making assets (hunter)</w:t>
+            </w:r>
+          </w:p>
+        </w:tc>
+        <w:tc>
+          <w:tcPr>
+            <w:tcW w:w="270" w:type="dxa"/>
+          </w:tcPr>
+          <w:p/>
+        </w:tc>
+        <w:tc>
+          <w:tcPr>
+            <w:tcW w:w="4770" w:type="dxa"/>
           </w:tcPr>
           <w:p/>
         </w:tc>
@@ -1261,19 +1304,32 @@
         </w:tc>
         <w:tc>
           <w:tcPr>
-            <w:tcW w:w="2694" w:type="dxa"/>
-          </w:tcPr>
-          <w:p/>
-        </w:tc>
-        <w:tc>
-          <w:tcPr>
-            <w:tcW w:w="284" w:type="dxa"/>
-          </w:tcPr>
-          <w:p/>
-        </w:tc>
-        <w:tc>
-          <w:tcPr>
-            <w:tcW w:w="3240" w:type="dxa"/>
+            <w:tcW w:w="3234" w:type="dxa"/>
+          </w:tcPr>
+          <w:p>
+            <w:r>
+              <w:t xml:space="preserve">Create a win/lose condition </w:t>
+            </w:r>
+            <w:r>
+              <w:rPr>
+                <w:rStyle w:val="tgc"/>
+              </w:rPr>
+              <w:t xml:space="preserve">&amp; </w:t>
+            </w:r>
+            <w:r>
+              <w:t>make more assets (animal)</w:t>
+            </w:r>
+          </w:p>
+        </w:tc>
+        <w:tc>
+          <w:tcPr>
+            <w:tcW w:w="270" w:type="dxa"/>
+          </w:tcPr>
+          <w:p/>
+        </w:tc>
+        <w:tc>
+          <w:tcPr>
+            <w:tcW w:w="4770" w:type="dxa"/>
           </w:tcPr>
           <w:p/>
         </w:tc>
@@ -1297,26 +1353,60 @@
         </w:tc>
         <w:tc>
           <w:tcPr>
-            <w:tcW w:w="2694" w:type="dxa"/>
-          </w:tcPr>
-          <w:p/>
-        </w:tc>
-        <w:tc>
-          <w:tcPr>
-            <w:tcW w:w="284" w:type="dxa"/>
-          </w:tcPr>
-          <w:p/>
-        </w:tc>
-        <w:tc>
-          <w:tcPr>
-            <w:tcW w:w="3240" w:type="dxa"/>
+            <w:tcW w:w="3234" w:type="dxa"/>
+          </w:tcPr>
+          <w:p>
+            <w:r>
+              <w:rPr>
+                <w:rStyle w:val="tgc"/>
+              </w:rPr>
+              <w:t>Make it playable</w:t>
+            </w:r>
+            <w:r>
+              <w:rPr>
+                <w:rStyle w:val="tgc"/>
+              </w:rPr>
+              <w:t xml:space="preserve"> on </w:t>
+            </w:r>
+            <w:r>
+              <w:rPr>
+                <w:rStyle w:val="tgc"/>
+              </w:rPr>
+              <w:t xml:space="preserve">the </w:t>
+            </w:r>
+            <w:r>
+              <w:rPr>
+                <w:rStyle w:val="tgc"/>
+              </w:rPr>
+              <w:t>phone</w:t>
+            </w:r>
+            <w:r>
+              <w:rPr>
+                <w:rStyle w:val="tgc"/>
+              </w:rPr>
+              <w:t xml:space="preserve"> </w:t>
+            </w:r>
+            <w:r>
+              <w:t>&amp; make more assets (Grass  + trees)</w:t>
+            </w:r>
+          </w:p>
+        </w:tc>
+        <w:tc>
+          <w:tcPr>
+            <w:tcW w:w="270" w:type="dxa"/>
+          </w:tcPr>
+          <w:p/>
+        </w:tc>
+        <w:tc>
+          <w:tcPr>
+            <w:tcW w:w="4770" w:type="dxa"/>
           </w:tcPr>
           <w:p/>
         </w:tc>
       </w:tr>
       <w:tr>
         <w:trPr>
-          <w:trHeight w:val="251"/>
+          <w:trHeight w:val="269"/>
         </w:trPr>
         <w:tc>
           <w:tcPr>
@@ -1336,19 +1426,41 @@
         </w:tc>
         <w:tc>
           <w:tcPr>
-            <w:tcW w:w="2694" w:type="dxa"/>
-          </w:tcPr>
-          <w:p/>
-        </w:tc>
-        <w:tc>
-          <w:tcPr>
-            <w:tcW w:w="284" w:type="dxa"/>
-          </w:tcPr>
-          <w:p/>
-        </w:tc>
-        <w:tc>
-          <w:tcPr>
-            <w:tcW w:w="3240" w:type="dxa"/>
+            <w:tcW w:w="3234" w:type="dxa"/>
+          </w:tcPr>
+          <w:p>
+            <w:r>
+              <w:t xml:space="preserve">Make it playable in </w:t>
+            </w:r>
+            <w:r>
+              <w:t>360</w:t>
+            </w:r>
+            <w:r>
+              <w:rPr>
+                <w:rStyle w:val="tgc"/>
+              </w:rPr>
+              <w:t>°</w:t>
+            </w:r>
+            <w:r>
+              <w:rPr>
+                <w:rStyle w:val="tgc"/>
+              </w:rPr>
+              <w:t xml:space="preserve"> </w:t>
+            </w:r>
+            <w:r>
+              <w:t>&amp; make more assets (background)</w:t>
+            </w:r>
+          </w:p>
+        </w:tc>
+        <w:tc>
+          <w:tcPr>
+            <w:tcW w:w="270" w:type="dxa"/>
+          </w:tcPr>
+          <w:p/>
+        </w:tc>
+        <w:tc>
+          <w:tcPr>
+            <w:tcW w:w="4770" w:type="dxa"/>
           </w:tcPr>
           <w:p/>
         </w:tc>
@@ -1372,19 +1484,26 @@
         </w:tc>
         <w:tc>
           <w:tcPr>
-            <w:tcW w:w="2694" w:type="dxa"/>
-          </w:tcPr>
-          <w:p/>
-        </w:tc>
-        <w:tc>
-          <w:tcPr>
-            <w:tcW w:w="284" w:type="dxa"/>
-          </w:tcPr>
-          <w:p/>
-        </w:tc>
-        <w:tc>
-          <w:tcPr>
-            <w:tcW w:w="3240" w:type="dxa"/>
+            <w:tcW w:w="3234" w:type="dxa"/>
+          </w:tcPr>
+          <w:p>
+            <w:r>
+              <w:t xml:space="preserve"> </w:t>
+            </w:r>
+            <w:r>
+              <w:t xml:space="preserve">Create a place to translate all the text (2 languages) </w:t>
+            </w:r>
+          </w:p>
+        </w:tc>
+        <w:tc>
+          <w:tcPr>
+            <w:tcW w:w="270" w:type="dxa"/>
+          </w:tcPr>
+          <w:p/>
+        </w:tc>
+        <w:tc>
+          <w:tcPr>
+            <w:tcW w:w="4770" w:type="dxa"/>
           </w:tcPr>
           <w:p/>
         </w:tc>
@@ -1408,19 +1527,23 @@
         </w:tc>
         <w:tc>
           <w:tcPr>
-            <w:tcW w:w="2694" w:type="dxa"/>
-          </w:tcPr>
-          <w:p/>
-        </w:tc>
-        <w:tc>
-          <w:tcPr>
-            <w:tcW w:w="284" w:type="dxa"/>
-          </w:tcPr>
-          <w:p/>
-        </w:tc>
-        <w:tc>
-          <w:tcPr>
-            <w:tcW w:w="3240" w:type="dxa"/>
+            <w:tcW w:w="3234" w:type="dxa"/>
+          </w:tcPr>
+          <w:p>
+            <w:r>
+              <w:t>Make a place to save progress</w:t>
+            </w:r>
+          </w:p>
+        </w:tc>
+        <w:tc>
+          <w:tcPr>
+            <w:tcW w:w="270" w:type="dxa"/>
+          </w:tcPr>
+          <w:p/>
+        </w:tc>
+        <w:tc>
+          <w:tcPr>
+            <w:tcW w:w="4770" w:type="dxa"/>
           </w:tcPr>
           <w:p/>
         </w:tc>
@@ -1444,19 +1567,23 @@
         </w:tc>
         <w:tc>
           <w:tcPr>
-            <w:tcW w:w="2694" w:type="dxa"/>
-          </w:tcPr>
-          <w:p/>
-        </w:tc>
-        <w:tc>
-          <w:tcPr>
-            <w:tcW w:w="284" w:type="dxa"/>
-          </w:tcPr>
-          <w:p/>
-        </w:tc>
-        <w:tc>
-          <w:tcPr>
-            <w:tcW w:w="3240" w:type="dxa"/>
+            <w:tcW w:w="3234" w:type="dxa"/>
+          </w:tcPr>
+          <w:p>
+            <w:r>
+              <w:t>Create UI for animal information</w:t>
+            </w:r>
+          </w:p>
+        </w:tc>
+        <w:tc>
+          <w:tcPr>
+            <w:tcW w:w="270" w:type="dxa"/>
+          </w:tcPr>
+          <w:p/>
+        </w:tc>
+        <w:tc>
+          <w:tcPr>
+            <w:tcW w:w="4770" w:type="dxa"/>
           </w:tcPr>
           <w:p/>
         </w:tc>
@@ -1480,19 +1607,23 @@
         </w:tc>
         <w:tc>
           <w:tcPr>
-            <w:tcW w:w="2694" w:type="dxa"/>
-          </w:tcPr>
-          <w:p/>
-        </w:tc>
-        <w:tc>
-          <w:tcPr>
-            <w:tcW w:w="284" w:type="dxa"/>
-          </w:tcPr>
-          <w:p/>
-        </w:tc>
-        <w:tc>
-          <w:tcPr>
-            <w:tcW w:w="3240" w:type="dxa"/>
+            <w:tcW w:w="3234" w:type="dxa"/>
+          </w:tcPr>
+          <w:p>
+            <w:r>
+              <w:t>Create a donator screen where people can click on and get send to the website &amp; make the UI art</w:t>
+            </w:r>
+          </w:p>
+        </w:tc>
+        <w:tc>
+          <w:tcPr>
+            <w:tcW w:w="270" w:type="dxa"/>
+          </w:tcPr>
+          <w:p/>
+        </w:tc>
+        <w:tc>
+          <w:tcPr>
+            <w:tcW w:w="4770" w:type="dxa"/>
           </w:tcPr>
           <w:p/>
         </w:tc>
@@ -1516,19 +1647,23 @@
         </w:tc>
         <w:tc>
           <w:tcPr>
-            <w:tcW w:w="2694" w:type="dxa"/>
-          </w:tcPr>
-          <w:p/>
-        </w:tc>
-        <w:tc>
-          <w:tcPr>
-            <w:tcW w:w="284" w:type="dxa"/>
-          </w:tcPr>
-          <w:p/>
-        </w:tc>
-        <w:tc>
-          <w:tcPr>
-            <w:tcW w:w="3240" w:type="dxa"/>
+            <w:tcW w:w="3234" w:type="dxa"/>
+          </w:tcPr>
+          <w:p>
+            <w:r>
+              <w:t>Create a logo for in the app store + description</w:t>
+            </w:r>
+          </w:p>
+        </w:tc>
+        <w:tc>
+          <w:tcPr>
+            <w:tcW w:w="270" w:type="dxa"/>
+          </w:tcPr>
+          <w:p/>
+        </w:tc>
+        <w:tc>
+          <w:tcPr>
+            <w:tcW w:w="4770" w:type="dxa"/>
           </w:tcPr>
           <w:p/>
         </w:tc>
@@ -1552,19 +1687,23 @@
         </w:tc>
         <w:tc>
           <w:tcPr>
-            <w:tcW w:w="2694" w:type="dxa"/>
-          </w:tcPr>
-          <w:p/>
-        </w:tc>
-        <w:tc>
-          <w:tcPr>
-            <w:tcW w:w="284" w:type="dxa"/>
-          </w:tcPr>
-          <w:p/>
-        </w:tc>
-        <w:tc>
-          <w:tcPr>
-            <w:tcW w:w="3240" w:type="dxa"/>
+            <w:tcW w:w="3234" w:type="dxa"/>
+          </w:tcPr>
+          <w:p>
+            <w:r>
+              <w:t>Add music &amp; sound</w:t>
+            </w:r>
+          </w:p>
+        </w:tc>
+        <w:tc>
+          <w:tcPr>
+            <w:tcW w:w="270" w:type="dxa"/>
+          </w:tcPr>
+          <w:p/>
+        </w:tc>
+        <w:tc>
+          <w:tcPr>
+            <w:tcW w:w="4770" w:type="dxa"/>
           </w:tcPr>
           <w:p/>
         </w:tc>
@@ -1588,19 +1727,23 @@
         </w:tc>
         <w:tc>
           <w:tcPr>
-            <w:tcW w:w="2694" w:type="dxa"/>
-          </w:tcPr>
-          <w:p/>
-        </w:tc>
-        <w:tc>
-          <w:tcPr>
-            <w:tcW w:w="284" w:type="dxa"/>
-          </w:tcPr>
-          <w:p/>
-        </w:tc>
-        <w:tc>
-          <w:tcPr>
-            <w:tcW w:w="3240" w:type="dxa"/>
+            <w:tcW w:w="3234" w:type="dxa"/>
+          </w:tcPr>
+          <w:p>
+            <w:r>
+              <w:t>Extra month if client wants extra content/changes</w:t>
+            </w:r>
+          </w:p>
+        </w:tc>
+        <w:tc>
+          <w:tcPr>
+            <w:tcW w:w="270" w:type="dxa"/>
+          </w:tcPr>
+          <w:p/>
+        </w:tc>
+        <w:tc>
+          <w:tcPr>
+            <w:tcW w:w="4770" w:type="dxa"/>
           </w:tcPr>
           <w:p/>
         </w:tc>
@@ -1624,19 +1767,23 @@
         </w:tc>
         <w:tc>
           <w:tcPr>
-            <w:tcW w:w="2694" w:type="dxa"/>
-          </w:tcPr>
-          <w:p/>
-        </w:tc>
-        <w:tc>
-          <w:tcPr>
-            <w:tcW w:w="284" w:type="dxa"/>
-          </w:tcPr>
-          <w:p/>
-        </w:tc>
-        <w:tc>
-          <w:tcPr>
-            <w:tcW w:w="3240" w:type="dxa"/>
+            <w:tcW w:w="3234" w:type="dxa"/>
+          </w:tcPr>
+          <w:p>
+            <w:r>
+              <w:t>Extra month if client wants extra content/changes</w:t>
+            </w:r>
+          </w:p>
+        </w:tc>
+        <w:tc>
+          <w:tcPr>
+            <w:tcW w:w="270" w:type="dxa"/>
+          </w:tcPr>
+          <w:p/>
+        </w:tc>
+        <w:tc>
+          <w:tcPr>
+            <w:tcW w:w="4770" w:type="dxa"/>
           </w:tcPr>
           <w:p/>
         </w:tc>
@@ -1647,13 +1794,6 @@
     <w:p/>
     <w:p/>
     <w:p/>
-    <w:p/>
-    <w:p/>
-    <w:p/>
-    <w:p/>
-    <w:p/>
-    <w:p/>
-    <w:p/>
     <w:p>
       <w:pPr>
         <w:rPr>
@@ -1729,6 +1869,9 @@
     <w:p>
       <w:r>
         <w:t>I also have some accommodations that the client will have to pay for, this does not include my paycheck.</w:t>
+      </w:r>
+      <w:r>
+        <w:t xml:space="preserve"> </w:t>
       </w:r>
     </w:p>
     <w:p/>
@@ -1882,6 +2025,9 @@
             <w:r>
               <w:t>Maya 2018</w:t>
             </w:r>
+            <w:r>
+              <w:t xml:space="preserve"> (optional)</w:t>
+            </w:r>
           </w:p>
         </w:tc>
         <w:tc>
@@ -2148,13 +2294,6 @@
           <w:sz w:val="18"/>
         </w:rPr>
       </w:pPr>
-      <w:r>
-        <w:rPr>
-          <w:b/>
-          <w:sz w:val="18"/>
-        </w:rPr>
-        <w:t xml:space="preserve"> </w:t>
-      </w:r>
       <w:hyperlink r:id="rId12" w:history="1">
         <w:r>
           <w:rPr>

--- a/Examens/Assignment report WWF.docx
+++ b/Examens/Assignment report WWF.docx
@@ -1126,8 +1126,6 @@
       <w:r>
         <w:t>I</w:t>
       </w:r>
-      <w:bookmarkStart w:id="0" w:name="_GoBack"/>
-      <w:bookmarkEnd w:id="0"/>
       <w:r>
         <w:t xml:space="preserve"> start right away with the project. We have a deadline each </w:t>
       </w:r>
@@ -1430,10 +1428,7 @@
           </w:tcPr>
           <w:p>
             <w:r>
-              <w:t xml:space="preserve">Make it playable in </w:t>
-            </w:r>
-            <w:r>
-              <w:t>360</w:t>
+              <w:t>Make it playable in 360</w:t>
             </w:r>
             <w:r>
               <w:rPr>
@@ -2240,16 +2235,8 @@
               </w:rPr>
               <w:t>€ 3.726,17/ year</w:t>
             </w:r>
-          </w:p>
-          <w:p>
-            <w:pPr>
-              <w:tabs>
-                <w:tab w:val="left" w:pos="1236"/>
-              </w:tabs>
-              <w:rPr>
-                <w:rStyle w:val="tgc"/>
-              </w:rPr>
-            </w:pPr>
+            <w:bookmarkStart w:id="0" w:name="_GoBack"/>
+            <w:bookmarkEnd w:id="0"/>
           </w:p>
         </w:tc>
       </w:tr>

--- a/Examens/Assignment report WWF.docx
+++ b/Examens/Assignment report WWF.docx
@@ -14,17 +14,92 @@
       <w:r>
         <w:rPr>
           <w:b/>
+          <w:noProof/>
           <w:sz w:val="44"/>
           <w:szCs w:val="44"/>
         </w:rPr>
-        <w:t>Introduction</w:t>
-      </w:r>
-      <w:r>
+        <w:drawing>
+          <wp:inline distT="0" distB="0" distL="0" distR="0">
+            <wp:extent cx="4556760" cy="6755390"/>
+            <wp:effectExtent l="0" t="0" r="0" b="7620"/>
+            <wp:docPr id="2" name="Afbeelding 2"/>
+            <wp:cNvGraphicFramePr>
+              <a:graphicFrameLocks xmlns:a="http://schemas.openxmlformats.org/drawingml/2006/main" noChangeAspect="1"/>
+            </wp:cNvGraphicFramePr>
+            <a:graphic xmlns:a="http://schemas.openxmlformats.org/drawingml/2006/main">
+              <a:graphicData uri="http://schemas.openxmlformats.org/drawingml/2006/picture">
+                <pic:pic xmlns:pic="http://schemas.openxmlformats.org/drawingml/2006/picture">
+                  <pic:nvPicPr>
+                    <pic:cNvPr id="2" name="Afbeelding 2"/>
+                    <pic:cNvPicPr>
+                      <a:picLocks noChangeAspect="1"/>
+                    </pic:cNvPicPr>
+                  </pic:nvPicPr>
+                  <pic:blipFill>
+                    <a:blip r:embed="rId7" cstate="print">
+                      <a:extLst>
+                        <a:ext uri="{28A0092B-C50C-407E-A947-70E740481C1C}">
+                          <a14:useLocalDpi xmlns:a14="http://schemas.microsoft.com/office/drawing/2010/main" val="0"/>
+                        </a:ext>
+                        <a:ext uri="{837473B0-CC2E-450A-ABE3-18F120FF3D39}">
+                          <a1611:picAttrSrcUrl xmlns:a1611="http://schemas.microsoft.com/office/drawing/2016/11/main" r:id="rId8"/>
+                        </a:ext>
+                      </a:extLst>
+                    </a:blip>
+                    <a:stretch>
+                      <a:fillRect/>
+                    </a:stretch>
+                  </pic:blipFill>
+                  <pic:spPr>
+                    <a:xfrm>
+                      <a:off x="0" y="0"/>
+                      <a:ext cx="4565875" cy="6768903"/>
+                    </a:xfrm>
+                    <a:prstGeom prst="rect">
+                      <a:avLst/>
+                    </a:prstGeom>
+                  </pic:spPr>
+                </pic:pic>
+              </a:graphicData>
+            </a:graphic>
+          </wp:inline>
+        </w:drawing>
+      </w:r>
+    </w:p>
+    <w:p>
+      <w:pPr>
+        <w:jc w:val="center"/>
         <w:rPr>
           <w:b/>
           <w:sz w:val="44"/>
           <w:szCs w:val="44"/>
         </w:rPr>
+      </w:pPr>
+    </w:p>
+    <w:p>
+      <w:pPr>
+        <w:jc w:val="center"/>
+        <w:rPr>
+          <w:b/>
+          <w:sz w:val="44"/>
+          <w:szCs w:val="44"/>
+        </w:rPr>
+      </w:pPr>
+      <w:r>
+        <w:rPr>
+          <w:b/>
+          <w:sz w:val="44"/>
+          <w:szCs w:val="44"/>
+        </w:rPr>
+        <w:lastRenderedPageBreak/>
+        <w:t>Introduction</w:t>
+      </w:r>
+      <w:r>
+        <w:rPr>
+          <w:b/>
+          <w:sz w:val="44"/>
+          <w:szCs w:val="44"/>
+        </w:rPr>
         <w:t xml:space="preserve"> &amp; clients situation</w:t>
       </w:r>
     </w:p>
@@ -56,7 +131,7 @@
         </w:rPr>
         <w:t xml:space="preserve"> </w:t>
       </w:r>
-      <w:hyperlink r:id="rId7" w:history="1">
+      <w:hyperlink r:id="rId9" w:history="1">
         <w:r>
           <w:rPr>
             <w:rStyle w:val="Zwaar"/>
@@ -74,7 +149,7 @@
         </w:rPr>
         <w:t xml:space="preserve"> </w:t>
       </w:r>
-      <w:hyperlink r:id="rId8" w:history="1">
+      <w:hyperlink r:id="rId10" w:history="1">
         <w:r>
           <w:rPr>
             <w:rStyle w:val="Hyperlink"/>
@@ -100,7 +175,7 @@
         </w:rPr>
         <w:t xml:space="preserve"> </w:t>
       </w:r>
-      <w:hyperlink r:id="rId9" w:history="1">
+      <w:hyperlink r:id="rId11" w:history="1">
         <w:r>
           <w:rPr>
             <w:rStyle w:val="Zwaar"/>
@@ -130,7 +205,7 @@
         </w:rPr>
         <w:t xml:space="preserve">Source: </w:t>
       </w:r>
-      <w:hyperlink r:id="rId10" w:history="1">
+      <w:hyperlink r:id="rId12" w:history="1">
         <w:r>
           <w:rPr>
             <w:rStyle w:val="Hyperlink"/>
@@ -162,29 +237,17 @@
       </w:r>
     </w:p>
     <w:p>
-      <w:proofErr w:type="spellStart"/>
-      <w:r>
-        <w:t>Maatschappelijk</w:t>
-      </w:r>
-      <w:proofErr w:type="spellEnd"/>
-      <w:r>
-        <w:t xml:space="preserve"> </w:t>
-      </w:r>
-      <w:proofErr w:type="spellStart"/>
-      <w:r>
-        <w:t>Problemen</w:t>
-      </w:r>
-      <w:proofErr w:type="spellEnd"/>
-      <w:r>
-        <w:t xml:space="preserve"> </w:t>
-      </w:r>
-      <w:proofErr w:type="spellStart"/>
-      <w:r>
-        <w:t>Oplossingsgericht</w:t>
-      </w:r>
-      <w:proofErr w:type="spellEnd"/>
-      <w:r>
-        <w:t xml:space="preserve"> Bureau (MPOB) wants to make a </w:t>
+      <w:r>
+        <w:t>World Wildlife Fund</w:t>
+      </w:r>
+      <w:r>
+        <w:t xml:space="preserve"> (</w:t>
+      </w:r>
+      <w:r>
+        <w:t>WWF</w:t>
+      </w:r>
+      <w:r>
+        <w:t xml:space="preserve">) wants to make a </w:t>
       </w:r>
       <w:proofErr w:type="spellStart"/>
       <w:r>
@@ -1726,7 +1789,7 @@
           </w:tcPr>
           <w:p>
             <w:r>
-              <w:t>Extra month if client wants extra content/changes</w:t>
+              <w:t>Add extra art</w:t>
             </w:r>
           </w:p>
         </w:tc>
@@ -1766,7 +1829,7 @@
           </w:tcPr>
           <w:p>
             <w:r>
-              <w:t>Extra month if client wants extra content/changes</w:t>
+              <w:t>Add extra levels</w:t>
             </w:r>
           </w:p>
         </w:tc>
@@ -1799,6 +1862,7 @@
         <w:rPr>
           <w:b/>
         </w:rPr>
+        <w:lastRenderedPageBreak/>
         <w:t>Budget</w:t>
       </w:r>
     </w:p>
@@ -1814,6 +1878,10 @@
       </w:r>
     </w:p>
     <w:p>
+      <w:bookmarkStart w:id="0" w:name="_GoBack"/>
+      <w:bookmarkEnd w:id="0"/>
+    </w:p>
+    <w:p>
       <w:r>
         <w:rPr>
           <w:b/>
@@ -1870,6 +1938,820 @@
       </w:r>
     </w:p>
     <w:p/>
+    <w:tbl>
+      <w:tblPr>
+        <w:tblStyle w:val="Tabelraster"/>
+        <w:tblW w:w="9985" w:type="dxa"/>
+        <w:tblLook w:val="04A0" w:firstRow="1" w:lastRow="0" w:firstColumn="1" w:lastColumn="0" w:noHBand="0" w:noVBand="1"/>
+      </w:tblPr>
+      <w:tblGrid>
+        <w:gridCol w:w="1731"/>
+        <w:gridCol w:w="244"/>
+        <w:gridCol w:w="2070"/>
+        <w:gridCol w:w="270"/>
+        <w:gridCol w:w="1980"/>
+        <w:gridCol w:w="270"/>
+        <w:gridCol w:w="1530"/>
+        <w:gridCol w:w="270"/>
+        <w:gridCol w:w="1620"/>
+      </w:tblGrid>
+      <w:tr>
+        <w:trPr>
+          <w:trHeight w:val="246"/>
+        </w:trPr>
+        <w:tc>
+          <w:tcPr>
+            <w:tcW w:w="1731" w:type="dxa"/>
+          </w:tcPr>
+          <w:p>
+            <w:pPr>
+              <w:rPr>
+                <w:b/>
+              </w:rPr>
+            </w:pPr>
+            <w:r>
+              <w:rPr>
+                <w:b/>
+              </w:rPr>
+              <w:t>Roles needed</w:t>
+            </w:r>
+          </w:p>
+        </w:tc>
+        <w:tc>
+          <w:tcPr>
+            <w:tcW w:w="244" w:type="dxa"/>
+          </w:tcPr>
+          <w:p>
+            <w:pPr>
+              <w:rPr>
+                <w:b/>
+              </w:rPr>
+            </w:pPr>
+          </w:p>
+        </w:tc>
+        <w:tc>
+          <w:tcPr>
+            <w:tcW w:w="2070" w:type="dxa"/>
+          </w:tcPr>
+          <w:p>
+            <w:pPr>
+              <w:rPr>
+                <w:b/>
+              </w:rPr>
+            </w:pPr>
+            <w:r>
+              <w:rPr>
+                <w:b/>
+              </w:rPr>
+              <w:t>Why?</w:t>
+            </w:r>
+          </w:p>
+        </w:tc>
+        <w:tc>
+          <w:tcPr>
+            <w:tcW w:w="270" w:type="dxa"/>
+          </w:tcPr>
+          <w:p>
+            <w:pPr>
+              <w:rPr>
+                <w:b/>
+              </w:rPr>
+            </w:pPr>
+          </w:p>
+        </w:tc>
+        <w:tc>
+          <w:tcPr>
+            <w:tcW w:w="1980" w:type="dxa"/>
+          </w:tcPr>
+          <w:p>
+            <w:pPr>
+              <w:rPr>
+                <w:b/>
+              </w:rPr>
+            </w:pPr>
+            <w:r>
+              <w:rPr>
+                <w:b/>
+              </w:rPr>
+              <w:t>How long needed</w:t>
+            </w:r>
+          </w:p>
+        </w:tc>
+        <w:tc>
+          <w:tcPr>
+            <w:tcW w:w="270" w:type="dxa"/>
+          </w:tcPr>
+          <w:p>
+            <w:pPr>
+              <w:rPr>
+                <w:b/>
+              </w:rPr>
+            </w:pPr>
+          </w:p>
+        </w:tc>
+        <w:tc>
+          <w:tcPr>
+            <w:tcW w:w="1530" w:type="dxa"/>
+          </w:tcPr>
+          <w:p>
+            <w:pPr>
+              <w:rPr>
+                <w:b/>
+              </w:rPr>
+            </w:pPr>
+            <w:r>
+              <w:rPr>
+                <w:b/>
+              </w:rPr>
+              <w:t>Cost per hour</w:t>
+            </w:r>
+          </w:p>
+        </w:tc>
+        <w:tc>
+          <w:tcPr>
+            <w:tcW w:w="270" w:type="dxa"/>
+          </w:tcPr>
+          <w:p>
+            <w:pPr>
+              <w:rPr>
+                <w:b/>
+              </w:rPr>
+            </w:pPr>
+          </w:p>
+        </w:tc>
+        <w:tc>
+          <w:tcPr>
+            <w:tcW w:w="1620" w:type="dxa"/>
+          </w:tcPr>
+          <w:p>
+            <w:pPr>
+              <w:rPr>
+                <w:b/>
+              </w:rPr>
+            </w:pPr>
+            <w:r>
+              <w:rPr>
+                <w:b/>
+              </w:rPr>
+              <w:t>Total cost</w:t>
+            </w:r>
+          </w:p>
+        </w:tc>
+      </w:tr>
+      <w:tr>
+        <w:trPr>
+          <w:trHeight w:val="246"/>
+        </w:trPr>
+        <w:tc>
+          <w:tcPr>
+            <w:tcW w:w="1731" w:type="dxa"/>
+          </w:tcPr>
+          <w:p>
+            <w:r>
+              <w:t>Audio design</w:t>
+            </w:r>
+          </w:p>
+        </w:tc>
+        <w:tc>
+          <w:tcPr>
+            <w:tcW w:w="244" w:type="dxa"/>
+          </w:tcPr>
+          <w:p/>
+        </w:tc>
+        <w:tc>
+          <w:tcPr>
+            <w:tcW w:w="2070" w:type="dxa"/>
+          </w:tcPr>
+          <w:p>
+            <w:r>
+              <w:t>Every good game has music in it</w:t>
+            </w:r>
+          </w:p>
+        </w:tc>
+        <w:tc>
+          <w:tcPr>
+            <w:tcW w:w="270" w:type="dxa"/>
+          </w:tcPr>
+          <w:p/>
+        </w:tc>
+        <w:tc>
+          <w:tcPr>
+            <w:tcW w:w="1980" w:type="dxa"/>
+          </w:tcPr>
+          <w:p>
+            <w:r>
+              <w:t>2 days</w:t>
+            </w:r>
+          </w:p>
+        </w:tc>
+        <w:tc>
+          <w:tcPr>
+            <w:tcW w:w="270" w:type="dxa"/>
+          </w:tcPr>
+          <w:p/>
+        </w:tc>
+        <w:tc>
+          <w:tcPr>
+            <w:tcW w:w="1530" w:type="dxa"/>
+          </w:tcPr>
+          <w:p>
+            <w:pPr>
+              <w:rPr>
+                <w:rStyle w:val="tgc"/>
+              </w:rPr>
+            </w:pPr>
+            <w:r>
+              <w:rPr>
+                <w:rStyle w:val="tgc"/>
+              </w:rPr>
+              <w:t>€45-, an hour</w:t>
+            </w:r>
+          </w:p>
+          <w:p/>
+        </w:tc>
+        <w:tc>
+          <w:tcPr>
+            <w:tcW w:w="270" w:type="dxa"/>
+          </w:tcPr>
+          <w:p/>
+        </w:tc>
+        <w:tc>
+          <w:tcPr>
+            <w:tcW w:w="1620" w:type="dxa"/>
+          </w:tcPr>
+          <w:p>
+            <w:r>
+              <w:rPr>
+                <w:rStyle w:val="tgc"/>
+              </w:rPr>
+              <w:t>€720-,</w:t>
+            </w:r>
+          </w:p>
+        </w:tc>
+      </w:tr>
+      <w:tr>
+        <w:trPr>
+          <w:trHeight w:val="246"/>
+        </w:trPr>
+        <w:tc>
+          <w:tcPr>
+            <w:tcW w:w="1731" w:type="dxa"/>
+          </w:tcPr>
+          <w:p>
+            <w:r>
+              <w:t>Art (2)</w:t>
+            </w:r>
+          </w:p>
+        </w:tc>
+        <w:tc>
+          <w:tcPr>
+            <w:tcW w:w="244" w:type="dxa"/>
+          </w:tcPr>
+          <w:p/>
+        </w:tc>
+        <w:tc>
+          <w:tcPr>
+            <w:tcW w:w="2070" w:type="dxa"/>
+          </w:tcPr>
+          <w:p>
+            <w:r>
+              <w:t>We need to make it look pretty</w:t>
+            </w:r>
+          </w:p>
+        </w:tc>
+        <w:tc>
+          <w:tcPr>
+            <w:tcW w:w="270" w:type="dxa"/>
+          </w:tcPr>
+          <w:p/>
+        </w:tc>
+        <w:tc>
+          <w:tcPr>
+            <w:tcW w:w="1980" w:type="dxa"/>
+          </w:tcPr>
+          <w:p>
+            <w:r>
+              <w:t>5 weeks</w:t>
+            </w:r>
+          </w:p>
+        </w:tc>
+        <w:tc>
+          <w:tcPr>
+            <w:tcW w:w="270" w:type="dxa"/>
+          </w:tcPr>
+          <w:p/>
+        </w:tc>
+        <w:tc>
+          <w:tcPr>
+            <w:tcW w:w="1530" w:type="dxa"/>
+          </w:tcPr>
+          <w:p>
+            <w:pPr>
+              <w:rPr>
+                <w:rStyle w:val="tgc"/>
+              </w:rPr>
+            </w:pPr>
+            <w:r>
+              <w:rPr>
+                <w:rStyle w:val="tgc"/>
+              </w:rPr>
+              <w:t>€40-, an hour</w:t>
+            </w:r>
+          </w:p>
+          <w:p/>
+        </w:tc>
+        <w:tc>
+          <w:tcPr>
+            <w:tcW w:w="270" w:type="dxa"/>
+          </w:tcPr>
+          <w:p/>
+        </w:tc>
+        <w:tc>
+          <w:tcPr>
+            <w:tcW w:w="1620" w:type="dxa"/>
+          </w:tcPr>
+          <w:p>
+            <w:r>
+              <w:rPr>
+                <w:rStyle w:val="tgc"/>
+              </w:rPr>
+              <w:t>€8.000-,</w:t>
+            </w:r>
+          </w:p>
+        </w:tc>
+      </w:tr>
+      <w:tr>
+        <w:trPr>
+          <w:trHeight w:val="246"/>
+        </w:trPr>
+        <w:tc>
+          <w:tcPr>
+            <w:tcW w:w="1731" w:type="dxa"/>
+          </w:tcPr>
+          <w:p>
+            <w:r>
+              <w:t>Development (2)</w:t>
+            </w:r>
+          </w:p>
+        </w:tc>
+        <w:tc>
+          <w:tcPr>
+            <w:tcW w:w="244" w:type="dxa"/>
+          </w:tcPr>
+          <w:p/>
+        </w:tc>
+        <w:tc>
+          <w:tcPr>
+            <w:tcW w:w="2070" w:type="dxa"/>
+          </w:tcPr>
+          <w:p>
+            <w:r>
+              <w:t>We need someone to make the game</w:t>
+            </w:r>
+          </w:p>
+        </w:tc>
+        <w:tc>
+          <w:tcPr>
+            <w:tcW w:w="270" w:type="dxa"/>
+          </w:tcPr>
+          <w:p/>
+        </w:tc>
+        <w:tc>
+          <w:tcPr>
+            <w:tcW w:w="1980" w:type="dxa"/>
+          </w:tcPr>
+          <w:p>
+            <w:r>
+              <w:t>12 weeks</w:t>
+            </w:r>
+          </w:p>
+        </w:tc>
+        <w:tc>
+          <w:tcPr>
+            <w:tcW w:w="270" w:type="dxa"/>
+          </w:tcPr>
+          <w:p/>
+        </w:tc>
+        <w:tc>
+          <w:tcPr>
+            <w:tcW w:w="1530" w:type="dxa"/>
+          </w:tcPr>
+          <w:p>
+            <w:pPr>
+              <w:rPr>
+                <w:rStyle w:val="tgc"/>
+              </w:rPr>
+            </w:pPr>
+            <w:r>
+              <w:rPr>
+                <w:rStyle w:val="tgc"/>
+              </w:rPr>
+              <w:t>€50-, an hour</w:t>
+            </w:r>
+          </w:p>
+          <w:p/>
+        </w:tc>
+        <w:tc>
+          <w:tcPr>
+            <w:tcW w:w="270" w:type="dxa"/>
+          </w:tcPr>
+          <w:p/>
+        </w:tc>
+        <w:tc>
+          <w:tcPr>
+            <w:tcW w:w="1620" w:type="dxa"/>
+          </w:tcPr>
+          <w:p>
+            <w:r>
+              <w:rPr>
+                <w:rStyle w:val="tgc"/>
+              </w:rPr>
+              <w:t>€24.000-,</w:t>
+            </w:r>
+          </w:p>
+        </w:tc>
+      </w:tr>
+      <w:tr>
+        <w:trPr>
+          <w:trHeight w:val="246"/>
+        </w:trPr>
+        <w:tc>
+          <w:tcPr>
+            <w:tcW w:w="1731" w:type="dxa"/>
+          </w:tcPr>
+          <w:p>
+            <w:r>
+              <w:t>Play tester</w:t>
+            </w:r>
+          </w:p>
+        </w:tc>
+        <w:tc>
+          <w:tcPr>
+            <w:tcW w:w="244" w:type="dxa"/>
+          </w:tcPr>
+          <w:p/>
+        </w:tc>
+        <w:tc>
+          <w:tcPr>
+            <w:tcW w:w="2070" w:type="dxa"/>
+          </w:tcPr>
+          <w:p>
+            <w:r>
+              <w:t>We need some feedback from outside to make sure it’s fun to play</w:t>
+            </w:r>
+          </w:p>
+        </w:tc>
+        <w:tc>
+          <w:tcPr>
+            <w:tcW w:w="270" w:type="dxa"/>
+          </w:tcPr>
+          <w:p/>
+        </w:tc>
+        <w:tc>
+          <w:tcPr>
+            <w:tcW w:w="1980" w:type="dxa"/>
+          </w:tcPr>
+          <w:p>
+            <w:r>
+              <w:t>4 days</w:t>
+            </w:r>
+          </w:p>
+        </w:tc>
+        <w:tc>
+          <w:tcPr>
+            <w:tcW w:w="270" w:type="dxa"/>
+          </w:tcPr>
+          <w:p/>
+        </w:tc>
+        <w:tc>
+          <w:tcPr>
+            <w:tcW w:w="1530" w:type="dxa"/>
+          </w:tcPr>
+          <w:p>
+            <w:r>
+              <w:rPr>
+                <w:rStyle w:val="tgc"/>
+              </w:rPr>
+              <w:t>€30-, an hour</w:t>
+            </w:r>
+          </w:p>
+        </w:tc>
+        <w:tc>
+          <w:tcPr>
+            <w:tcW w:w="270" w:type="dxa"/>
+          </w:tcPr>
+          <w:p/>
+        </w:tc>
+        <w:tc>
+          <w:tcPr>
+            <w:tcW w:w="1620" w:type="dxa"/>
+          </w:tcPr>
+          <w:p>
+            <w:r>
+              <w:rPr>
+                <w:rStyle w:val="tgc"/>
+              </w:rPr>
+              <w:t>€960-,</w:t>
+            </w:r>
+          </w:p>
+          <w:p/>
+          <w:p>
+            <w:pPr>
+              <w:jc w:val="center"/>
+            </w:pPr>
+          </w:p>
+        </w:tc>
+      </w:tr>
+      <w:tr>
+        <w:trPr>
+          <w:trHeight w:val="246"/>
+        </w:trPr>
+        <w:tc>
+          <w:tcPr>
+            <w:tcW w:w="1731" w:type="dxa"/>
+          </w:tcPr>
+          <w:p>
+            <w:r>
+              <w:t>Project manager</w:t>
+            </w:r>
+          </w:p>
+        </w:tc>
+        <w:tc>
+          <w:tcPr>
+            <w:tcW w:w="244" w:type="dxa"/>
+          </w:tcPr>
+          <w:p/>
+        </w:tc>
+        <w:tc>
+          <w:tcPr>
+            <w:tcW w:w="2070" w:type="dxa"/>
+          </w:tcPr>
+          <w:p>
+            <w:r>
+              <w:t>We need someone to make plans and make sure everything goes as plan</w:t>
+            </w:r>
+          </w:p>
+        </w:tc>
+        <w:tc>
+          <w:tcPr>
+            <w:tcW w:w="270" w:type="dxa"/>
+          </w:tcPr>
+          <w:p/>
+        </w:tc>
+        <w:tc>
+          <w:tcPr>
+            <w:tcW w:w="1980" w:type="dxa"/>
+          </w:tcPr>
+          <w:p>
+            <w:r>
+              <w:t>12 weeks</w:t>
+            </w:r>
+          </w:p>
+        </w:tc>
+        <w:tc>
+          <w:tcPr>
+            <w:tcW w:w="270" w:type="dxa"/>
+          </w:tcPr>
+          <w:p/>
+        </w:tc>
+        <w:tc>
+          <w:tcPr>
+            <w:tcW w:w="1530" w:type="dxa"/>
+          </w:tcPr>
+          <w:p>
+            <w:pPr>
+              <w:rPr>
+                <w:rStyle w:val="tgc"/>
+              </w:rPr>
+            </w:pPr>
+            <w:r>
+              <w:rPr>
+                <w:rStyle w:val="tgc"/>
+              </w:rPr>
+              <w:t>€60-, an hour</w:t>
+            </w:r>
+          </w:p>
+          <w:p/>
+        </w:tc>
+        <w:tc>
+          <w:tcPr>
+            <w:tcW w:w="270" w:type="dxa"/>
+          </w:tcPr>
+          <w:p/>
+        </w:tc>
+        <w:tc>
+          <w:tcPr>
+            <w:tcW w:w="1620" w:type="dxa"/>
+          </w:tcPr>
+          <w:p>
+            <w:r>
+              <w:rPr>
+                <w:rStyle w:val="tgc"/>
+              </w:rPr>
+              <w:t>€28.800-,</w:t>
+            </w:r>
+          </w:p>
+        </w:tc>
+      </w:tr>
+      <w:tr>
+        <w:trPr>
+          <w:trHeight w:val="246"/>
+        </w:trPr>
+        <w:tc>
+          <w:tcPr>
+            <w:tcW w:w="1731" w:type="dxa"/>
+          </w:tcPr>
+          <w:p>
+            <w:r>
+              <w:t>Marketing manager</w:t>
+            </w:r>
+          </w:p>
+        </w:tc>
+        <w:tc>
+          <w:tcPr>
+            <w:tcW w:w="244" w:type="dxa"/>
+          </w:tcPr>
+          <w:p/>
+        </w:tc>
+        <w:tc>
+          <w:tcPr>
+            <w:tcW w:w="2070" w:type="dxa"/>
+          </w:tcPr>
+          <w:p>
+            <w:r>
+              <w:t>We need to let people know that the game is available</w:t>
+            </w:r>
+          </w:p>
+        </w:tc>
+        <w:tc>
+          <w:tcPr>
+            <w:tcW w:w="270" w:type="dxa"/>
+          </w:tcPr>
+          <w:p/>
+        </w:tc>
+        <w:tc>
+          <w:tcPr>
+            <w:tcW w:w="1980" w:type="dxa"/>
+          </w:tcPr>
+          <w:p>
+            <w:r>
+              <w:t>6 weeks</w:t>
+            </w:r>
+          </w:p>
+        </w:tc>
+        <w:tc>
+          <w:tcPr>
+            <w:tcW w:w="270" w:type="dxa"/>
+          </w:tcPr>
+          <w:p/>
+        </w:tc>
+        <w:tc>
+          <w:tcPr>
+            <w:tcW w:w="1530" w:type="dxa"/>
+          </w:tcPr>
+          <w:p>
+            <w:pPr>
+              <w:rPr>
+                <w:rStyle w:val="tgc"/>
+              </w:rPr>
+            </w:pPr>
+            <w:r>
+              <w:rPr>
+                <w:rStyle w:val="tgc"/>
+              </w:rPr>
+              <w:t>€60-, an hour</w:t>
+            </w:r>
+          </w:p>
+          <w:p/>
+        </w:tc>
+        <w:tc>
+          <w:tcPr>
+            <w:tcW w:w="270" w:type="dxa"/>
+          </w:tcPr>
+          <w:p/>
+        </w:tc>
+        <w:tc>
+          <w:tcPr>
+            <w:tcW w:w="1620" w:type="dxa"/>
+          </w:tcPr>
+          <w:p>
+            <w:r>
+              <w:rPr>
+                <w:rStyle w:val="tgc"/>
+              </w:rPr>
+              <w:t>€14.400-,</w:t>
+            </w:r>
+          </w:p>
+        </w:tc>
+      </w:tr>
+      <w:tr>
+        <w:trPr>
+          <w:trHeight w:val="611"/>
+        </w:trPr>
+        <w:tc>
+          <w:tcPr>
+            <w:tcW w:w="1731" w:type="dxa"/>
+          </w:tcPr>
+          <w:p/>
+        </w:tc>
+        <w:tc>
+          <w:tcPr>
+            <w:tcW w:w="244" w:type="dxa"/>
+          </w:tcPr>
+          <w:p/>
+        </w:tc>
+        <w:tc>
+          <w:tcPr>
+            <w:tcW w:w="2070" w:type="dxa"/>
+          </w:tcPr>
+          <w:p/>
+        </w:tc>
+        <w:tc>
+          <w:tcPr>
+            <w:tcW w:w="270" w:type="dxa"/>
+          </w:tcPr>
+          <w:p/>
+        </w:tc>
+        <w:tc>
+          <w:tcPr>
+            <w:tcW w:w="1980" w:type="dxa"/>
+          </w:tcPr>
+          <w:p/>
+        </w:tc>
+        <w:tc>
+          <w:tcPr>
+            <w:tcW w:w="270" w:type="dxa"/>
+          </w:tcPr>
+          <w:p/>
+        </w:tc>
+        <w:tc>
+          <w:tcPr>
+            <w:tcW w:w="1530" w:type="dxa"/>
+          </w:tcPr>
+          <w:p>
+            <w:pPr>
+              <w:rPr>
+                <w:rStyle w:val="tgc"/>
+              </w:rPr>
+            </w:pPr>
+          </w:p>
+        </w:tc>
+        <w:tc>
+          <w:tcPr>
+            <w:tcW w:w="270" w:type="dxa"/>
+          </w:tcPr>
+          <w:p/>
+        </w:tc>
+        <w:tc>
+          <w:tcPr>
+            <w:tcW w:w="1620" w:type="dxa"/>
+          </w:tcPr>
+          <w:p>
+            <w:pPr>
+              <w:rPr>
+                <w:rStyle w:val="tgc"/>
+                <w:b/>
+              </w:rPr>
+            </w:pPr>
+            <w:r>
+              <w:rPr>
+                <w:rStyle w:val="tgc"/>
+                <w:b/>
+              </w:rPr>
+              <w:t xml:space="preserve">Total : </w:t>
+            </w:r>
+            <w:r>
+              <w:rPr>
+                <w:rStyle w:val="tgc"/>
+                <w:b/>
+              </w:rPr>
+              <w:t>€</w:t>
+            </w:r>
+            <w:r>
+              <w:rPr>
+                <w:rStyle w:val="tgc"/>
+                <w:b/>
+              </w:rPr>
+              <w:t>76.880</w:t>
+            </w:r>
+          </w:p>
+        </w:tc>
+      </w:tr>
+    </w:tbl>
+    <w:p/>
+    <w:p/>
+    <w:p/>
+    <w:p/>
+    <w:p>
+      <w:r>
+        <w:t xml:space="preserve">I also have some accommodations that the client will have to pay for. </w:t>
+      </w:r>
+    </w:p>
+    <w:p>
+      <w:r>
+        <w:t>(this does not include my paycheck)</w:t>
+      </w:r>
+    </w:p>
     <w:tbl>
       <w:tblPr>
         <w:tblStyle w:val="Tabelraster"/>
@@ -2012,16 +2894,16 @@
         </w:tc>
       </w:tr>
       <w:tr>
+        <w:trPr>
+          <w:trHeight w:val="269"/>
+        </w:trPr>
         <w:tc>
           <w:tcPr>
             <w:tcW w:w="1691" w:type="dxa"/>
           </w:tcPr>
           <w:p>
             <w:r>
-              <w:t>Maya 2018</w:t>
-            </w:r>
-            <w:r>
-              <w:t xml:space="preserve"> (optional)</w:t>
+              <w:t>Maya 2018 (optional)</w:t>
             </w:r>
           </w:p>
         </w:tc>
@@ -2211,11 +3093,13 @@
               </w:tabs>
               <w:rPr>
                 <w:rStyle w:val="tgc"/>
+                <w:b/>
               </w:rPr>
             </w:pPr>
             <w:r>
               <w:rPr>
                 <w:rStyle w:val="tgc"/>
+                <w:b/>
               </w:rPr>
               <w:t>Total: €319,19 / month</w:t>
             </w:r>
@@ -2227,20 +3111,129 @@
               </w:tabs>
               <w:rPr>
                 <w:rStyle w:val="tgc"/>
+                <w:b/>
               </w:rPr>
             </w:pPr>
             <w:r>
               <w:rPr>
                 <w:rStyle w:val="tgc"/>
+                <w:b/>
               </w:rPr>
               <w:t>€ 3.726,17/ year</w:t>
             </w:r>
-            <w:bookmarkStart w:id="0" w:name="_GoBack"/>
-            <w:bookmarkEnd w:id="0"/>
+          </w:p>
+          <w:p>
+            <w:pPr>
+              <w:tabs>
+                <w:tab w:val="left" w:pos="1236"/>
+              </w:tabs>
+              <w:rPr>
+                <w:rStyle w:val="tgc"/>
+              </w:rPr>
+            </w:pPr>
           </w:p>
         </w:tc>
       </w:tr>
     </w:tbl>
+    <w:p>
+      <w:pPr>
+        <w:rPr>
+          <w:rStyle w:val="tgc"/>
+          <w:b/>
+        </w:rPr>
+      </w:pPr>
+      <w:r>
+        <w:t xml:space="preserve">Since we’ll only work on this for 3 months the cost would be </w:t>
+      </w:r>
+      <w:r>
+        <w:rPr>
+          <w:rStyle w:val="tgc"/>
+          <w:b/>
+        </w:rPr>
+        <w:t>€</w:t>
+      </w:r>
+      <w:r>
+        <w:rPr>
+          <w:rStyle w:val="tgc"/>
+          <w:b/>
+        </w:rPr>
+        <w:t>957,57</w:t>
+      </w:r>
+    </w:p>
+    <w:p>
+      <w:pPr>
+        <w:rPr>
+          <w:rStyle w:val="tgc"/>
+          <w:b/>
+        </w:rPr>
+      </w:pPr>
+      <w:r>
+        <w:t xml:space="preserve">Not including Maya 2018 will make it drop down to </w:t>
+      </w:r>
+      <w:r>
+        <w:rPr>
+          <w:rStyle w:val="tgc"/>
+          <w:b/>
+        </w:rPr>
+        <w:t>€</w:t>
+      </w:r>
+      <w:r>
+        <w:rPr>
+          <w:rStyle w:val="tgc"/>
+          <w:b/>
+        </w:rPr>
+        <w:t>591,71</w:t>
+      </w:r>
+    </w:p>
+    <w:p>
+      <w:pPr>
+        <w:rPr>
+          <w:rStyle w:val="tgc"/>
+          <w:b/>
+        </w:rPr>
+      </w:pPr>
+      <w:r>
+        <w:t xml:space="preserve">All the cost together ( with paychecks &amp; with Maya ) would be a total of </w:t>
+      </w:r>
+      <w:r>
+        <w:rPr>
+          <w:rStyle w:val="tgc"/>
+          <w:b/>
+        </w:rPr>
+        <w:t>€</w:t>
+      </w:r>
+      <w:r>
+        <w:rPr>
+          <w:rStyle w:val="tgc"/>
+          <w:b/>
+        </w:rPr>
+        <w:t>77.837,57</w:t>
+      </w:r>
+    </w:p>
+    <w:p>
+      <w:pPr>
+        <w:rPr>
+          <w:b/>
+        </w:rPr>
+      </w:pPr>
+      <w:r>
+        <w:t xml:space="preserve">All the cost together ( with paychecks &amp; without Maya ) would be a total of </w:t>
+      </w:r>
+      <w:r>
+        <w:rPr>
+          <w:rStyle w:val="tgc"/>
+          <w:b/>
+        </w:rPr>
+        <w:t>€</w:t>
+      </w:r>
+      <w:r>
+        <w:rPr>
+          <w:rStyle w:val="tgc"/>
+          <w:b/>
+        </w:rPr>
+        <w:t>77.471,70</w:t>
+      </w:r>
+    </w:p>
     <w:p/>
     <w:p>
       <w:pPr>
@@ -2256,7 +3249,7 @@
         </w:rPr>
         <w:t xml:space="preserve">Source: </w:t>
       </w:r>
-      <w:hyperlink r:id="rId11" w:history="1">
+      <w:hyperlink r:id="rId13" w:history="1">
         <w:r>
           <w:rPr>
             <w:rStyle w:val="Hyperlink"/>
@@ -2281,7 +3274,7 @@
           <w:sz w:val="18"/>
         </w:rPr>
       </w:pPr>
-      <w:hyperlink r:id="rId12" w:history="1">
+      <w:hyperlink r:id="rId14" w:history="1">
         <w:r>
           <w:rPr>
             <w:rStyle w:val="Hyperlink"/>
@@ -2298,7 +3291,7 @@
         </w:rPr>
         <w:t xml:space="preserve">, </w:t>
       </w:r>
-      <w:hyperlink r:id="rId13" w:history="1">
+      <w:hyperlink r:id="rId15" w:history="1">
         <w:r>
           <w:rPr>
             <w:rStyle w:val="Hyperlink"/>
@@ -2318,8 +3311,8 @@
     </w:p>
     <w:p/>
     <w:sectPr>
-      <w:headerReference w:type="default" r:id="rId14"/>
-      <w:footerReference w:type="default" r:id="rId15"/>
+      <w:headerReference w:type="default" r:id="rId16"/>
+      <w:footerReference w:type="default" r:id="rId17"/>
       <w:pgSz w:w="12240" w:h="15840"/>
       <w:pgMar w:top="1440" w:right="1440" w:bottom="1440" w:left="1440" w:header="720" w:footer="720" w:gutter="0"/>
       <w:cols w:space="720"/>
